--- a/AIApplication/AIAppDevNote.docx
+++ b/AIApplication/AIAppDevNote.docx
@@ -4,6 +4,399 @@
   <w:body>
     <w:p>
       <w:pPr>
+        <w:pStyle w:val="1"/>
+      </w:pPr>
+      <w:proofErr w:type="spellStart"/>
+      <w:r>
+        <w:rPr>
+          <w:rFonts w:hint="eastAsia"/>
+        </w:rPr>
+        <w:t>LangGraph</w:t>
+      </w:r>
+      <w:proofErr w:type="spellEnd"/>
+    </w:p>
+    <w:p>
+      <w:pPr>
+        <w:rPr>
+          <w:rFonts w:hint="eastAsia"/>
+        </w:rPr>
+      </w:pPr>
+      <w:proofErr w:type="spellStart"/>
+      <w:r>
+        <w:rPr>
+          <w:rFonts w:hint="eastAsia"/>
+        </w:rPr>
+        <w:t>LangGraph</w:t>
+      </w:r>
+      <w:proofErr w:type="spellEnd"/>
+      <w:r>
+        <w:rPr>
+          <w:rFonts w:hint="eastAsia"/>
+        </w:rPr>
+        <w:t>中的状态</w:t>
+      </w:r>
+    </w:p>
+    <w:p>
+      <w:pPr>
+        <w:rPr>
+          <w:rFonts w:hint="eastAsia"/>
+        </w:rPr>
+      </w:pPr>
+      <w:r>
+        <w:rPr>
+          <w:rFonts w:hint="eastAsia"/>
+        </w:rPr>
+        <w:t>状态的定义</w:t>
+      </w:r>
+    </w:p>
+    <w:p>
+      <w:pPr>
+        <w:rPr>
+          <w:rFonts w:hint="eastAsia"/>
+        </w:rPr>
+      </w:pPr>
+      <w:r>
+        <w:rPr>
+          <w:noProof/>
+        </w:rPr>
+        <w:drawing>
+          <wp:inline distT="0" distB="0" distL="0" distR="0" wp14:anchorId="3F88F8C6" wp14:editId="04BCAB8F">
+            <wp:extent cx="5274310" cy="430530"/>
+            <wp:effectExtent l="0" t="0" r="2540" b="7620"/>
+            <wp:docPr id="1640457499" name="图片 1"/>
+            <wp:cNvGraphicFramePr>
+              <a:graphicFrameLocks xmlns:a="http://schemas.openxmlformats.org/drawingml/2006/main" noChangeAspect="1"/>
+            </wp:cNvGraphicFramePr>
+            <a:graphic xmlns:a="http://schemas.openxmlformats.org/drawingml/2006/main">
+              <a:graphicData uri="http://schemas.openxmlformats.org/drawingml/2006/picture">
+                <pic:pic xmlns:pic="http://schemas.openxmlformats.org/drawingml/2006/picture">
+                  <pic:nvPicPr>
+                    <pic:cNvPr id="1640457499" name=""/>
+                    <pic:cNvPicPr/>
+                  </pic:nvPicPr>
+                  <pic:blipFill>
+                    <a:blip r:embed="rId7"/>
+                    <a:stretch>
+                      <a:fillRect/>
+                    </a:stretch>
+                  </pic:blipFill>
+                  <pic:spPr>
+                    <a:xfrm>
+                      <a:off x="0" y="0"/>
+                      <a:ext cx="5274310" cy="430530"/>
+                    </a:xfrm>
+                    <a:prstGeom prst="rect">
+                      <a:avLst/>
+                    </a:prstGeom>
+                  </pic:spPr>
+                </pic:pic>
+              </a:graphicData>
+            </a:graphic>
+          </wp:inline>
+        </w:drawing>
+      </w:r>
+      <w:r>
+        <w:rPr>
+          <w:noProof/>
+        </w:rPr>
+        <w:drawing>
+          <wp:inline distT="0" distB="0" distL="0" distR="0" wp14:anchorId="550E4871" wp14:editId="1FFDF96F">
+            <wp:extent cx="3133725" cy="714375"/>
+            <wp:effectExtent l="0" t="0" r="9525" b="9525"/>
+            <wp:docPr id="1537466119" name="图片 1"/>
+            <wp:cNvGraphicFramePr>
+              <a:graphicFrameLocks xmlns:a="http://schemas.openxmlformats.org/drawingml/2006/main" noChangeAspect="1"/>
+            </wp:cNvGraphicFramePr>
+            <a:graphic xmlns:a="http://schemas.openxmlformats.org/drawingml/2006/main">
+              <a:graphicData uri="http://schemas.openxmlformats.org/drawingml/2006/picture">
+                <pic:pic xmlns:pic="http://schemas.openxmlformats.org/drawingml/2006/picture">
+                  <pic:nvPicPr>
+                    <pic:cNvPr id="1537466119" name=""/>
+                    <pic:cNvPicPr/>
+                  </pic:nvPicPr>
+                  <pic:blipFill>
+                    <a:blip r:embed="rId8"/>
+                    <a:stretch>
+                      <a:fillRect/>
+                    </a:stretch>
+                  </pic:blipFill>
+                  <pic:spPr>
+                    <a:xfrm>
+                      <a:off x="0" y="0"/>
+                      <a:ext cx="3133725" cy="714375"/>
+                    </a:xfrm>
+                    <a:prstGeom prst="rect">
+                      <a:avLst/>
+                    </a:prstGeom>
+                  </pic:spPr>
+                </pic:pic>
+              </a:graphicData>
+            </a:graphic>
+          </wp:inline>
+        </w:drawing>
+      </w:r>
+    </w:p>
+    <w:p>
+      <w:pPr>
+        <w:rPr>
+          <w:rFonts w:hint="eastAsia"/>
+        </w:rPr>
+      </w:pPr>
+      <w:r>
+        <w:rPr>
+          <w:rFonts w:hint="eastAsia"/>
+        </w:rPr>
+        <w:t>状态的定义决定了每个节点接收的参数类型以及返回值类型。</w:t>
+      </w:r>
+    </w:p>
+    <w:p>
+      <w:pPr>
+        <w:rPr>
+          <w:rFonts w:hint="eastAsia"/>
+        </w:rPr>
+      </w:pPr>
+      <w:r>
+        <w:rPr>
+          <w:rFonts w:hint="eastAsia"/>
+        </w:rPr>
+        <w:t>对于第一种</w:t>
+      </w:r>
+    </w:p>
+    <w:p>
+      <w:pPr>
+        <w:rPr>
+          <w:rFonts w:hint="eastAsia"/>
+        </w:rPr>
+      </w:pPr>
+      <w:r>
+        <w:rPr>
+          <w:noProof/>
+        </w:rPr>
+        <w:drawing>
+          <wp:inline distT="0" distB="0" distL="0" distR="0" wp14:anchorId="6D56DDC1" wp14:editId="38862B6D">
+            <wp:extent cx="4762500" cy="1781175"/>
+            <wp:effectExtent l="0" t="0" r="0" b="9525"/>
+            <wp:docPr id="2102550726" name="图片 1"/>
+            <wp:cNvGraphicFramePr>
+              <a:graphicFrameLocks xmlns:a="http://schemas.openxmlformats.org/drawingml/2006/main" noChangeAspect="1"/>
+            </wp:cNvGraphicFramePr>
+            <a:graphic xmlns:a="http://schemas.openxmlformats.org/drawingml/2006/main">
+              <a:graphicData uri="http://schemas.openxmlformats.org/drawingml/2006/picture">
+                <pic:pic xmlns:pic="http://schemas.openxmlformats.org/drawingml/2006/picture">
+                  <pic:nvPicPr>
+                    <pic:cNvPr id="2102550726" name=""/>
+                    <pic:cNvPicPr/>
+                  </pic:nvPicPr>
+                  <pic:blipFill>
+                    <a:blip r:embed="rId9"/>
+                    <a:stretch>
+                      <a:fillRect/>
+                    </a:stretch>
+                  </pic:blipFill>
+                  <pic:spPr>
+                    <a:xfrm>
+                      <a:off x="0" y="0"/>
+                      <a:ext cx="4762500" cy="1781175"/>
+                    </a:xfrm>
+                    <a:prstGeom prst="rect">
+                      <a:avLst/>
+                    </a:prstGeom>
+                  </pic:spPr>
+                </pic:pic>
+              </a:graphicData>
+            </a:graphic>
+          </wp:inline>
+        </w:drawing>
+      </w:r>
+    </w:p>
+    <w:p>
+      <w:pPr>
+        <w:rPr>
+          <w:rFonts w:hint="eastAsia"/>
+        </w:rPr>
+      </w:pPr>
+      <w:r>
+        <w:rPr>
+          <w:rFonts w:hint="eastAsia"/>
+        </w:rPr>
+        <w:t>对于第二种</w:t>
+      </w:r>
+    </w:p>
+    <w:p>
+      <w:pPr>
+        <w:rPr>
+          <w:rFonts w:hint="eastAsia"/>
+        </w:rPr>
+      </w:pPr>
+      <w:r>
+        <w:rPr>
+          <w:noProof/>
+        </w:rPr>
+        <w:drawing>
+          <wp:inline distT="0" distB="0" distL="0" distR="0" wp14:anchorId="0E3CC73F" wp14:editId="4CB47CC6">
+            <wp:extent cx="3724275" cy="1781175"/>
+            <wp:effectExtent l="0" t="0" r="9525" b="9525"/>
+            <wp:docPr id="2022012599" name="图片 1"/>
+            <wp:cNvGraphicFramePr>
+              <a:graphicFrameLocks xmlns:a="http://schemas.openxmlformats.org/drawingml/2006/main" noChangeAspect="1"/>
+            </wp:cNvGraphicFramePr>
+            <a:graphic xmlns:a="http://schemas.openxmlformats.org/drawingml/2006/main">
+              <a:graphicData uri="http://schemas.openxmlformats.org/drawingml/2006/picture">
+                <pic:pic xmlns:pic="http://schemas.openxmlformats.org/drawingml/2006/picture">
+                  <pic:nvPicPr>
+                    <pic:cNvPr id="2022012599" name=""/>
+                    <pic:cNvPicPr/>
+                  </pic:nvPicPr>
+                  <pic:blipFill>
+                    <a:blip r:embed="rId10"/>
+                    <a:stretch>
+                      <a:fillRect/>
+                    </a:stretch>
+                  </pic:blipFill>
+                  <pic:spPr>
+                    <a:xfrm>
+                      <a:off x="0" y="0"/>
+                      <a:ext cx="3724275" cy="1781175"/>
+                    </a:xfrm>
+                    <a:prstGeom prst="rect">
+                      <a:avLst/>
+                    </a:prstGeom>
+                  </pic:spPr>
+                </pic:pic>
+              </a:graphicData>
+            </a:graphic>
+          </wp:inline>
+        </w:drawing>
+      </w:r>
+    </w:p>
+    <w:p>
+      <w:pPr>
+        <w:rPr>
+          <w:rFonts w:hint="eastAsia"/>
+        </w:rPr>
+      </w:pPr>
+    </w:p>
+    <w:p>
+      <w:pPr>
+        <w:rPr>
+          <w:rFonts w:hint="eastAsia"/>
+        </w:rPr>
+      </w:pPr>
+    </w:p>
+    <w:p>
+      <w:pPr>
+        <w:pStyle w:val="2"/>
+        <w:rPr>
+          <w:rFonts w:hint="eastAsia"/>
+        </w:rPr>
+      </w:pPr>
+      <w:r>
+        <w:rPr>
+          <w:rFonts w:hint="eastAsia"/>
+        </w:rPr>
+        <w:lastRenderedPageBreak/>
+        <w:t>Graph的流式输出</w:t>
+      </w:r>
+    </w:p>
+    <w:p>
+      <w:pPr>
+        <w:rPr>
+          <w:rFonts w:hint="eastAsia"/>
+        </w:rPr>
+      </w:pPr>
+      <w:r>
+        <w:rPr>
+          <w:noProof/>
+        </w:rPr>
+        <w:drawing>
+          <wp:inline distT="0" distB="0" distL="0" distR="0" wp14:anchorId="43239D4F" wp14:editId="4856B052">
+            <wp:extent cx="5274310" cy="1496695"/>
+            <wp:effectExtent l="0" t="0" r="2540" b="8255"/>
+            <wp:docPr id="154475110" name="图片 1"/>
+            <wp:cNvGraphicFramePr>
+              <a:graphicFrameLocks xmlns:a="http://schemas.openxmlformats.org/drawingml/2006/main" noChangeAspect="1"/>
+            </wp:cNvGraphicFramePr>
+            <a:graphic xmlns:a="http://schemas.openxmlformats.org/drawingml/2006/main">
+              <a:graphicData uri="http://schemas.openxmlformats.org/drawingml/2006/picture">
+                <pic:pic xmlns:pic="http://schemas.openxmlformats.org/drawingml/2006/picture">
+                  <pic:nvPicPr>
+                    <pic:cNvPr id="154475110" name=""/>
+                    <pic:cNvPicPr/>
+                  </pic:nvPicPr>
+                  <pic:blipFill>
+                    <a:blip r:embed="rId11"/>
+                    <a:stretch>
+                      <a:fillRect/>
+                    </a:stretch>
+                  </pic:blipFill>
+                  <pic:spPr>
+                    <a:xfrm>
+                      <a:off x="0" y="0"/>
+                      <a:ext cx="5274310" cy="1496695"/>
+                    </a:xfrm>
+                    <a:prstGeom prst="rect">
+                      <a:avLst/>
+                    </a:prstGeom>
+                  </pic:spPr>
+                </pic:pic>
+              </a:graphicData>
+            </a:graphic>
+          </wp:inline>
+        </w:drawing>
+      </w:r>
+    </w:p>
+    <w:p>
+      <w:pPr>
+        <w:rPr>
+          <w:rFonts w:hint="eastAsia"/>
+        </w:rPr>
+      </w:pPr>
+      <w:r>
+        <w:rPr>
+          <w:rFonts w:hint="eastAsia"/>
+        </w:rPr>
+        <w:t>通过指定</w:t>
+      </w:r>
+      <w:proofErr w:type="spellStart"/>
+      <w:r>
+        <w:rPr>
+          <w:rFonts w:hint="eastAsia"/>
+        </w:rPr>
+        <w:t>stream_mode</w:t>
+      </w:r>
+      <w:proofErr w:type="spellEnd"/>
+      <w:r>
+        <w:rPr>
+          <w:rFonts w:hint="eastAsia"/>
+        </w:rPr>
+        <w:t>可改变流式输出的结果</w:t>
+      </w:r>
+    </w:p>
+    <w:p/>
+    <w:p>
+      <w:pPr>
+        <w:pStyle w:val="2"/>
+        <w:rPr>
+          <w:rFonts w:hint="eastAsia"/>
+        </w:rPr>
+      </w:pPr>
+      <w:r>
+        <w:rPr>
+          <w:rFonts w:hint="eastAsia"/>
+        </w:rPr>
+        <w:t>Graph的</w:t>
+      </w:r>
+      <w:proofErr w:type="spellStart"/>
+      <w:r>
+        <w:rPr>
+          <w:rFonts w:hint="eastAsia"/>
+        </w:rPr>
+        <w:t>ToolNode</w:t>
+      </w:r>
+      <w:proofErr w:type="spellEnd"/>
+    </w:p>
+    <w:p>
+      <w:pPr>
         <w:rPr>
           <w:rFonts w:hint="eastAsia"/>
         </w:rPr>
@@ -44,11 +437,6 @@
       </w:r>
     </w:p>
     <w:p>
-      <w:pPr>
-        <w:rPr>
-          <w:rFonts w:hint="eastAsia"/>
-        </w:rPr>
-      </w:pPr>
       <w:r>
         <w:rPr>
           <w:noProof/>
@@ -69,7 +457,7 @@
                     <pic:cNvPicPr/>
                   </pic:nvPicPr>
                   <pic:blipFill>
-                    <a:blip r:embed="rId7"/>
+                    <a:blip r:embed="rId12"/>
                     <a:stretch>
                       <a:fillRect/>
                     </a:stretch>
@@ -92,6 +480,747 @@
     </w:p>
     <w:p>
       <w:pPr>
+        <w:pStyle w:val="1"/>
+        <w:rPr>
+          <w:rFonts w:hint="eastAsia"/>
+        </w:rPr>
+      </w:pPr>
+      <w:r>
+        <w:rPr>
+          <w:rFonts w:hint="eastAsia"/>
+        </w:rPr>
+        <w:lastRenderedPageBreak/>
+        <w:t>RAG分块技术</w:t>
+      </w:r>
+    </w:p>
+    <w:p>
+      <w:pPr>
+        <w:pStyle w:val="1"/>
+        <w:rPr>
+          <w:rFonts w:hint="eastAsia"/>
+        </w:rPr>
+      </w:pPr>
+      <w:r>
+        <w:rPr>
+          <w:rFonts w:hint="eastAsia"/>
+        </w:rPr>
+        <w:t>高级RAG</w:t>
+      </w:r>
+    </w:p>
+    <w:p>
+      <w:pPr>
+        <w:rPr>
+          <w:rFonts w:hint="eastAsia"/>
+        </w:rPr>
+      </w:pPr>
+      <w:r>
+        <w:rPr>
+          <w:rFonts w:hint="eastAsia"/>
+        </w:rPr>
+        <w:t>原文：</w:t>
+      </w:r>
+      <w:r>
+        <w:rPr>
+          <w:rFonts w:hint="eastAsia"/>
+        </w:rPr>
+        <w:fldChar w:fldCharType="begin"/>
+      </w:r>
+      <w:r>
+        <w:rPr>
+          <w:rFonts w:hint="eastAsia"/>
+        </w:rPr>
+        <w:instrText>HYPERLINK "https://blog.csdn.net/xx_nm98/article/details/141611559"</w:instrText>
+      </w:r>
+      <w:r>
+        <w:rPr>
+          <w:rFonts w:hint="eastAsia"/>
+        </w:rPr>
+      </w:r>
+      <w:r>
+        <w:rPr>
+          <w:rFonts w:hint="eastAsia"/>
+        </w:rPr>
+        <w:fldChar w:fldCharType="separate"/>
+      </w:r>
+      <w:r>
+        <w:rPr>
+          <w:rStyle w:val="af2"/>
+        </w:rPr>
+        <w:t>15种高级RAG技术：</w:t>
+      </w:r>
+      <w:proofErr w:type="gramStart"/>
+      <w:r>
+        <w:rPr>
+          <w:rStyle w:val="af2"/>
+        </w:rPr>
+        <w:t>从预检索</w:t>
+      </w:r>
+      <w:proofErr w:type="gramEnd"/>
+      <w:r>
+        <w:rPr>
+          <w:rStyle w:val="af2"/>
+        </w:rPr>
+        <w:t>到生成全面提升RAG效果_making retrieval-augmented language models robust -CSDN</w:t>
+      </w:r>
+      <w:proofErr w:type="gramStart"/>
+      <w:r>
+        <w:rPr>
+          <w:rStyle w:val="af2"/>
+        </w:rPr>
+        <w:t>博客</w:t>
+      </w:r>
+      <w:proofErr w:type="gramEnd"/>
+      <w:r>
+        <w:rPr>
+          <w:rFonts w:hint="eastAsia"/>
+        </w:rPr>
+        <w:fldChar w:fldCharType="end"/>
+      </w:r>
+    </w:p>
+    <w:p>
+      <w:pPr>
+        <w:rPr>
+          <w:rFonts w:hint="eastAsia"/>
+        </w:rPr>
+      </w:pPr>
+    </w:p>
+    <w:p>
+      <w:pPr>
+        <w:rPr>
+          <w:rFonts w:hint="eastAsia"/>
+        </w:rPr>
+      </w:pPr>
+      <w:r>
+        <w:t>优化策略可分以下几类：</w:t>
+      </w:r>
+    </w:p>
+    <w:p>
+      <w:pPr>
+        <w:pStyle w:val="a9"/>
+        <w:numPr>
+          <w:ilvl w:val="0"/>
+          <w:numId w:val="2"/>
+        </w:numPr>
+        <w:rPr>
+          <w:rFonts w:hint="eastAsia"/>
+        </w:rPr>
+      </w:pPr>
+      <w:r>
+        <w:rPr>
+          <w:rFonts w:hint="eastAsia"/>
+        </w:rPr>
+        <w:t>预检索优化</w:t>
+      </w:r>
+    </w:p>
+    <w:p>
+      <w:pPr>
+        <w:pStyle w:val="a9"/>
+        <w:numPr>
+          <w:ilvl w:val="0"/>
+          <w:numId w:val="2"/>
+        </w:numPr>
+        <w:rPr>
+          <w:rFonts w:hint="eastAsia"/>
+        </w:rPr>
+      </w:pPr>
+      <w:r>
+        <w:rPr>
+          <w:rFonts w:hint="eastAsia"/>
+        </w:rPr>
+        <w:t>检索/召回策略</w:t>
+      </w:r>
+    </w:p>
+    <w:p>
+      <w:pPr>
+        <w:pStyle w:val="a9"/>
+        <w:numPr>
+          <w:ilvl w:val="0"/>
+          <w:numId w:val="2"/>
+        </w:numPr>
+        <w:rPr>
+          <w:rFonts w:hint="eastAsia"/>
+        </w:rPr>
+      </w:pPr>
+      <w:r>
+        <w:rPr>
+          <w:rFonts w:hint="eastAsia"/>
+        </w:rPr>
+        <w:t>检索后优化</w:t>
+      </w:r>
+    </w:p>
+    <w:p>
+      <w:pPr>
+        <w:pStyle w:val="a9"/>
+        <w:numPr>
+          <w:ilvl w:val="0"/>
+          <w:numId w:val="2"/>
+        </w:numPr>
+        <w:rPr>
+          <w:rFonts w:hint="eastAsia"/>
+        </w:rPr>
+      </w:pPr>
+      <w:r>
+        <w:rPr>
+          <w:rFonts w:hint="eastAsia"/>
+        </w:rPr>
+        <w:t>生成优化</w:t>
+      </w:r>
+    </w:p>
+    <w:p>
+      <w:pPr>
+        <w:pStyle w:val="2"/>
+        <w:shd w:val="clear" w:color="auto" w:fill="FFFFFF"/>
+        <w:spacing w:before="360" w:after="120" w:line="450" w:lineRule="atLeast"/>
+        <w:rPr>
+          <w:rFonts w:ascii="微软雅黑" w:eastAsia="微软雅黑" w:hAnsi="微软雅黑" w:hint="eastAsia"/>
+          <w:color w:val="4F4F4F"/>
+          <w:sz w:val="30"/>
+          <w:szCs w:val="30"/>
+        </w:rPr>
+      </w:pPr>
+      <w:r>
+        <w:rPr>
+          <w:rFonts w:ascii="微软雅黑" w:eastAsia="微软雅黑" w:hAnsi="微软雅黑" w:hint="eastAsia"/>
+          <w:color w:val="4F4F4F"/>
+          <w:sz w:val="30"/>
+          <w:szCs w:val="30"/>
+        </w:rPr>
+        <w:t>预检索优化（检索前优化）</w:t>
+      </w:r>
+    </w:p>
+    <w:p>
+      <w:pPr>
+        <w:rPr>
+          <w:rFonts w:hint="eastAsia"/>
+          <w:b/>
+          <w:bCs/>
+        </w:rPr>
+      </w:pPr>
+      <w:r>
+        <w:rPr>
+          <w:rFonts w:hint="eastAsia"/>
+          <w:b/>
+          <w:bCs/>
+        </w:rPr>
+        <w:t>使用 LLM 提高信息密度</w:t>
+      </w:r>
+    </w:p>
+    <w:p>
+      <w:pPr>
+        <w:rPr>
+          <w:rFonts w:hint="eastAsia"/>
+        </w:rPr>
+      </w:pPr>
+      <w:r>
+        <w:rPr>
+          <w:rFonts w:hint="eastAsia"/>
+        </w:rPr>
+        <w:t>原始文本可能</w:t>
+      </w:r>
+      <w:r>
+        <w:t>包含了大量无关信息</w:t>
+      </w:r>
+      <w:r>
+        <w:rPr>
+          <w:rFonts w:hint="eastAsia"/>
+        </w:rPr>
+        <w:t>，</w:t>
+      </w:r>
+      <w:r>
+        <w:t>信息密度</w:t>
+      </w:r>
+      <w:r>
+        <w:rPr>
+          <w:rFonts w:hint="eastAsia"/>
+        </w:rPr>
+        <w:t>，使用LLM提高文本的信息密度，之后再进行嵌入</w:t>
+      </w:r>
+    </w:p>
+    <w:p>
+      <w:pPr>
+        <w:rPr>
+          <w:rFonts w:hint="eastAsia"/>
+          <w:b/>
+          <w:bCs/>
+        </w:rPr>
+      </w:pPr>
+      <w:r>
+        <w:rPr>
+          <w:rFonts w:ascii="等线" w:eastAsia="等线" w:hAnsi="等线" w:cs="等线" w:hint="eastAsia"/>
+          <w:b/>
+          <w:bCs/>
+        </w:rPr>
+        <w:t>创建假设性问答对</w:t>
+      </w:r>
+    </w:p>
+    <w:p>
+      <w:pPr>
+        <w:rPr>
+          <w:rFonts w:hint="eastAsia"/>
+        </w:rPr>
+      </w:pPr>
+      <w:r>
+        <w:rPr>
+          <w:rFonts w:hint="eastAsia"/>
+        </w:rPr>
+        <w:t>用LLM对每个chunk生成问题和答案，将问题和答案进行嵌入，</w:t>
+      </w:r>
+      <w:r>
+        <w:t>在检索时，系统将检索问题及其对应的答案并提供给 LLM。</w:t>
+      </w:r>
+    </w:p>
+    <w:p>
+      <w:pPr>
+        <w:pStyle w:val="2"/>
+        <w:shd w:val="clear" w:color="auto" w:fill="FFFFFF"/>
+        <w:spacing w:before="360" w:after="120" w:line="450" w:lineRule="atLeast"/>
+        <w:rPr>
+          <w:rFonts w:ascii="微软雅黑" w:eastAsia="微软雅黑" w:hAnsi="微软雅黑" w:hint="eastAsia"/>
+          <w:color w:val="4F4F4F"/>
+          <w:sz w:val="30"/>
+          <w:szCs w:val="30"/>
+        </w:rPr>
+      </w:pPr>
+      <w:r>
+        <w:rPr>
+          <w:rFonts w:ascii="微软雅黑" w:eastAsia="微软雅黑" w:hAnsi="微软雅黑" w:hint="eastAsia"/>
+          <w:color w:val="4F4F4F"/>
+          <w:sz w:val="30"/>
+          <w:szCs w:val="30"/>
+        </w:rPr>
+        <w:t>检索/召回优化</w:t>
+      </w:r>
+      <w:r>
+        <w:rPr>
+          <w:rFonts w:ascii="微软雅黑" w:eastAsia="微软雅黑" w:hAnsi="微软雅黑" w:hint="eastAsia"/>
+          <w:color w:val="4F4F4F"/>
+          <w:sz w:val="30"/>
+          <w:szCs w:val="30"/>
+        </w:rPr>
+        <w:t>（检索中优化）</w:t>
+      </w:r>
+    </w:p>
+    <w:p>
+      <w:pPr>
+        <w:rPr>
+          <w:rFonts w:hint="eastAsia"/>
+          <w:b/>
+          <w:bCs/>
+        </w:rPr>
+      </w:pPr>
+      <w:r>
+        <w:rPr>
+          <w:rFonts w:hint="eastAsia"/>
+          <w:b/>
+          <w:bCs/>
+        </w:rPr>
+        <w:t>使用 LLM 优化搜索请求</w:t>
+      </w:r>
+    </w:p>
+    <w:p>
+      <w:pPr>
+        <w:rPr>
+          <w:rFonts w:hint="eastAsia"/>
+        </w:rPr>
+      </w:pPr>
+      <w:r>
+        <w:rPr>
+          <w:rFonts w:hint="eastAsia"/>
+        </w:rPr>
+        <w:t>将用户提出的问题交给LLM进行优化，返回一个更好的问题；</w:t>
+      </w:r>
+    </w:p>
+    <w:p>
+      <w:pPr>
+        <w:rPr>
+          <w:rFonts w:hint="eastAsia"/>
+        </w:rPr>
+      </w:pPr>
+      <w:r>
+        <w:rPr>
+          <w:rFonts w:hint="eastAsia"/>
+        </w:rPr>
+        <w:t>原始问题：</w:t>
+      </w:r>
+      <w:r>
+        <w:rPr>
+          <w:noProof/>
+        </w:rPr>
+        <w:drawing>
+          <wp:inline distT="0" distB="0" distL="0" distR="0" wp14:anchorId="244489C3" wp14:editId="7465C3AC">
+            <wp:extent cx="5274310" cy="241935"/>
+            <wp:effectExtent l="0" t="0" r="2540" b="5715"/>
+            <wp:docPr id="1760082734" name="图片 1"/>
+            <wp:cNvGraphicFramePr>
+              <a:graphicFrameLocks xmlns:a="http://schemas.openxmlformats.org/drawingml/2006/main" noChangeAspect="1"/>
+            </wp:cNvGraphicFramePr>
+            <a:graphic xmlns:a="http://schemas.openxmlformats.org/drawingml/2006/main">
+              <a:graphicData uri="http://schemas.openxmlformats.org/drawingml/2006/picture">
+                <pic:pic xmlns:pic="http://schemas.openxmlformats.org/drawingml/2006/picture">
+                  <pic:nvPicPr>
+                    <pic:cNvPr id="1760082734" name=""/>
+                    <pic:cNvPicPr/>
+                  </pic:nvPicPr>
+                  <pic:blipFill>
+                    <a:blip r:embed="rId13"/>
+                    <a:stretch>
+                      <a:fillRect/>
+                    </a:stretch>
+                  </pic:blipFill>
+                  <pic:spPr>
+                    <a:xfrm>
+                      <a:off x="0" y="0"/>
+                      <a:ext cx="5274310" cy="241935"/>
+                    </a:xfrm>
+                    <a:prstGeom prst="rect">
+                      <a:avLst/>
+                    </a:prstGeom>
+                  </pic:spPr>
+                </pic:pic>
+              </a:graphicData>
+            </a:graphic>
+          </wp:inline>
+        </w:drawing>
+      </w:r>
+    </w:p>
+    <w:p>
+      <w:pPr>
+        <w:rPr>
+          <w:rFonts w:hint="eastAsia"/>
+        </w:rPr>
+      </w:pPr>
+      <w:r>
+        <w:rPr>
+          <w:rFonts w:hint="eastAsia"/>
+        </w:rPr>
+        <w:t>LLM优化：</w:t>
+      </w:r>
+    </w:p>
+    <w:p>
+      <w:pPr>
+        <w:rPr>
+          <w:rFonts w:hint="eastAsia"/>
+        </w:rPr>
+      </w:pPr>
+      <w:r>
+        <w:rPr>
+          <w:noProof/>
+        </w:rPr>
+        <w:drawing>
+          <wp:inline distT="0" distB="0" distL="0" distR="0" wp14:anchorId="7F108269" wp14:editId="3767E9C2">
+            <wp:extent cx="5274310" cy="227965"/>
+            <wp:effectExtent l="0" t="0" r="2540" b="635"/>
+            <wp:docPr id="771688006" name="图片 1"/>
+            <wp:cNvGraphicFramePr>
+              <a:graphicFrameLocks xmlns:a="http://schemas.openxmlformats.org/drawingml/2006/main" noChangeAspect="1"/>
+            </wp:cNvGraphicFramePr>
+            <a:graphic xmlns:a="http://schemas.openxmlformats.org/drawingml/2006/main">
+              <a:graphicData uri="http://schemas.openxmlformats.org/drawingml/2006/picture">
+                <pic:pic xmlns:pic="http://schemas.openxmlformats.org/drawingml/2006/picture">
+                  <pic:nvPicPr>
+                    <pic:cNvPr id="771688006" name=""/>
+                    <pic:cNvPicPr/>
+                  </pic:nvPicPr>
+                  <pic:blipFill>
+                    <a:blip r:embed="rId14"/>
+                    <a:stretch>
+                      <a:fillRect/>
+                    </a:stretch>
+                  </pic:blipFill>
+                  <pic:spPr>
+                    <a:xfrm>
+                      <a:off x="0" y="0"/>
+                      <a:ext cx="5274310" cy="227965"/>
+                    </a:xfrm>
+                    <a:prstGeom prst="rect">
+                      <a:avLst/>
+                    </a:prstGeom>
+                  </pic:spPr>
+                </pic:pic>
+              </a:graphicData>
+            </a:graphic>
+          </wp:inline>
+        </w:drawing>
+      </w:r>
+    </w:p>
+    <w:p>
+      <w:pPr>
+        <w:rPr>
+          <w:rFonts w:hint="eastAsia"/>
+        </w:rPr>
+      </w:pPr>
+      <w:r>
+        <w:rPr>
+          <w:rFonts w:hint="eastAsia"/>
+        </w:rPr>
+        <w:lastRenderedPageBreak/>
+        <w:t>对于对话系统需要进一步改进：</w:t>
+      </w:r>
+    </w:p>
+    <w:p>
+      <w:pPr>
+        <w:rPr>
+          <w:rFonts w:hint="eastAsia"/>
+        </w:rPr>
+      </w:pPr>
+      <w:r>
+        <w:rPr>
+          <w:rFonts w:hint="eastAsia"/>
+        </w:rPr>
+        <w:t>客户：“你们的定期存款利率是多少？”</w:t>
+      </w:r>
+    </w:p>
+    <w:p>
+      <w:pPr>
+        <w:rPr>
+          <w:rFonts w:hint="eastAsia"/>
+        </w:rPr>
+      </w:pPr>
+      <w:r>
+        <w:rPr>
+          <w:rFonts w:hint="eastAsia"/>
+        </w:rPr>
+        <w:t>``助手：“我们的利率是 XYZ。”</w:t>
+      </w:r>
+    </w:p>
+    <w:p>
+      <w:pPr>
+        <w:rPr>
+          <w:rFonts w:hint="eastAsia"/>
+        </w:rPr>
+      </w:pPr>
+      <w:r>
+        <w:rPr>
+          <w:rFonts w:hint="eastAsia"/>
+        </w:rPr>
+        <w:t>``客户：“哪种信用卡适合旅行？”</w:t>
+      </w:r>
+    </w:p>
+    <w:p>
+      <w:pPr>
+        <w:rPr>
+          <w:rFonts w:hint="eastAsia"/>
+        </w:rPr>
+      </w:pPr>
+      <w:r>
+        <w:rPr>
+          <w:rFonts w:hint="eastAsia"/>
+        </w:rPr>
+        <w:t>``助手：“XYZ 信用卡适合旅行，原因是 ABC。”</w:t>
+      </w:r>
+    </w:p>
+    <w:p>
+      <w:pPr>
+        <w:rPr>
+          <w:rFonts w:hint="eastAsia"/>
+        </w:rPr>
+      </w:pPr>
+      <w:r>
+        <w:rPr>
+          <w:rFonts w:hint="eastAsia"/>
+        </w:rPr>
+        <w:t>``客户：“告诉我更多关于那个利率的信息。”</w:t>
+      </w:r>
+    </w:p>
+    <w:p>
+      <w:pPr>
+        <w:rPr>
+          <w:rFonts w:hint="eastAsia"/>
+        </w:rPr>
+      </w:pPr>
+      <w:r>
+        <w:rPr>
+          <w:rFonts w:hint="eastAsia"/>
+        </w:rPr>
+        <w:t>如果只是把最后一次对话交由LLM优化显然是不行的，因为信息不足。如果将</w:t>
+      </w:r>
+      <w:r>
+        <w:t>整个对话记录</w:t>
+      </w:r>
+      <w:r>
+        <w:rPr>
+          <w:rFonts w:hint="eastAsia"/>
+        </w:rPr>
+        <w:t>交由LLM优化，也不一定好，因为客户只想知道信用卡利率，但LLM优化后通过知识库搜索的文档也可能包含之前聊天内容的关于定期存款的内容。</w:t>
+      </w:r>
+    </w:p>
+    <w:p>
+      <w:pPr>
+        <w:rPr>
+          <w:rFonts w:hint="eastAsia"/>
+        </w:rPr>
+      </w:pPr>
+      <w:r>
+        <w:rPr>
+          <w:rFonts w:hint="eastAsia"/>
+        </w:rPr>
+        <w:t>此时就需要设置更好的提示词，让</w:t>
+      </w:r>
+      <w:r>
+        <w:t>LLM 根据对话生成最优的搜索查询</w:t>
+      </w:r>
+      <w:r>
+        <w:rPr>
+          <w:rFonts w:hint="eastAsia"/>
+        </w:rPr>
+        <w:t>：</w:t>
+      </w:r>
+    </w:p>
+    <w:p>
+      <w:pPr>
+        <w:rPr>
+          <w:rFonts w:hint="eastAsia"/>
+        </w:rPr>
+      </w:pPr>
+      <w:r>
+        <w:rPr>
+          <w:rFonts w:hint="eastAsia"/>
+        </w:rPr>
+        <w:t>“</w:t>
+      </w:r>
+      <w:r>
+        <w:rPr>
+          <w:rFonts w:hint="eastAsia"/>
+        </w:rPr>
+        <w:t>请构造一个搜索查询，用于检索可用于回复用户的相关文档。</w:t>
+      </w:r>
+      <w:r>
+        <w:rPr>
+          <w:rFonts w:hint="eastAsia"/>
+        </w:rPr>
+        <w:t>”</w:t>
+      </w:r>
+    </w:p>
+    <w:p>
+      <w:pPr>
+        <w:rPr>
+          <w:rFonts w:hint="eastAsia"/>
+          <w:b/>
+          <w:bCs/>
+        </w:rPr>
+      </w:pPr>
+      <w:proofErr w:type="spellStart"/>
+      <w:r>
+        <w:rPr>
+          <w:rFonts w:hint="eastAsia"/>
+          <w:b/>
+          <w:bCs/>
+        </w:rPr>
+        <w:t>HyDE</w:t>
+      </w:r>
+      <w:proofErr w:type="spellEnd"/>
+      <w:r>
+        <w:rPr>
+          <w:rFonts w:hint="eastAsia"/>
+          <w:b/>
+          <w:bCs/>
+        </w:rPr>
+        <w:t>：假设性文档 embedding</w:t>
+      </w:r>
+    </w:p>
+    <w:p>
+      <w:pPr>
+        <w:rPr>
+          <w:rFonts w:hint="eastAsia"/>
+        </w:rPr>
+      </w:pPr>
+      <w:r>
+        <w:rPr>
+          <w:rFonts w:hint="eastAsia"/>
+        </w:rPr>
+        <w:t>先用LLM</w:t>
+      </w:r>
+      <w:r>
+        <w:t>预先为用户的问题生成多个假设性的回答，再用假设性回答去进行检索而不是使用用户查询</w:t>
+      </w:r>
+      <w:r>
+        <w:rPr>
+          <w:rFonts w:hint="eastAsia"/>
+        </w:rPr>
+        <w:t>。这里假定</w:t>
+      </w:r>
+      <w:r>
+        <w:t>文档或片段将比用户查询本身具有更大的语义相似性</w:t>
+      </w:r>
+    </w:p>
+    <w:p>
+      <w:pPr>
+        <w:pStyle w:val="2"/>
+        <w:shd w:val="clear" w:color="auto" w:fill="FFFFFF"/>
+        <w:spacing w:before="360" w:after="120" w:line="450" w:lineRule="atLeast"/>
+        <w:rPr>
+          <w:rFonts w:ascii="微软雅黑" w:eastAsia="微软雅黑" w:hAnsi="微软雅黑" w:hint="eastAsia"/>
+          <w:color w:val="4F4F4F"/>
+          <w:sz w:val="30"/>
+          <w:szCs w:val="30"/>
+        </w:rPr>
+      </w:pPr>
+      <w:r>
+        <w:rPr>
+          <w:rFonts w:ascii="微软雅黑" w:eastAsia="微软雅黑" w:hAnsi="微软雅黑" w:hint="eastAsia"/>
+          <w:color w:val="4F4F4F"/>
+          <w:sz w:val="30"/>
+          <w:szCs w:val="30"/>
+        </w:rPr>
+        <w:t>检索后优化</w:t>
+      </w:r>
+    </w:p>
+    <w:p>
+      <w:pPr>
+        <w:rPr>
+          <w:rFonts w:hint="eastAsia"/>
+          <w:b/>
+          <w:bCs/>
+        </w:rPr>
+      </w:pPr>
+      <w:r>
+        <w:rPr>
+          <w:rFonts w:hint="eastAsia"/>
+          <w:b/>
+          <w:bCs/>
+        </w:rPr>
+        <w:t>使用重排模型</w:t>
+      </w:r>
+    </w:p>
+    <w:p>
+      <w:pPr>
+        <w:rPr>
+          <w:rFonts w:hint="eastAsia"/>
+        </w:rPr>
+      </w:pPr>
+      <w:r>
+        <w:rPr>
+          <w:rFonts w:hint="eastAsia"/>
+        </w:rPr>
+        <w:t>在获得检索后的文档后，由于这些文档与问题的相关性等参差不齐，所以组合这些文档时的顺序对最终的结果也是有很大影响。比如，</w:t>
+      </w:r>
+      <w:r>
+        <w:rPr>
+          <w:rFonts w:hint="eastAsia"/>
+        </w:rPr>
+        <w:t>研究表明，将最相关的文档放置在提示中最接近查询的位置可以提高 RAG 的性能。</w:t>
+      </w:r>
+    </w:p>
+    <w:p>
+      <w:pPr>
+        <w:rPr>
+          <w:rFonts w:hint="eastAsia"/>
+        </w:rPr>
+      </w:pPr>
+      <w:r>
+        <w:t>针对这个现象，重排序模型优化了给定查询的块搜索结果的优先级。</w:t>
+      </w:r>
+    </w:p>
+    <w:p>
+      <w:pPr>
+        <w:rPr>
+          <w:rFonts w:hint="eastAsia"/>
+        </w:rPr>
+      </w:pPr>
+    </w:p>
+    <w:p>
+      <w:pPr>
+        <w:pStyle w:val="1"/>
         <w:rPr>
           <w:rFonts w:hint="eastAsia"/>
         </w:rPr>
@@ -104,6 +1233,11 @@
       </w:r>
     </w:p>
     <w:p>
+      <w:pPr>
+        <w:rPr>
+          <w:rFonts w:hint="eastAsia"/>
+        </w:rPr>
+      </w:pPr>
       <w:r>
         <w:rPr>
           <w:rFonts w:hint="eastAsia"/>
@@ -143,7 +1277,13 @@
         <w:t>步函数中使用await关键字等待一个对象时，实际上就是在调用该对象的__await__方法</w:t>
       </w:r>
     </w:p>
-    <w:p/>
+    <w:p>
+      <w:pPr>
+        <w:rPr>
+          <w:rFonts w:hint="eastAsia"/>
+        </w:rPr>
+      </w:pPr>
+    </w:p>
     <w:p>
       <w:pPr>
         <w:pStyle w:val="1"/>
@@ -155,6 +1295,7 @@
         <w:rPr>
           <w:rFonts w:hint="eastAsia"/>
         </w:rPr>
+        <w:lastRenderedPageBreak/>
         <w:t>Python设置环境变量</w:t>
       </w:r>
     </w:p>
@@ -182,31 +1323,7 @@
         <w:rPr>
           <w:rFonts w:hint="eastAsia"/>
         </w:rPr>
-        <w:t>，且是在</w:t>
-      </w:r>
-      <w:r>
-        <w:rPr>
-          <w:rFonts w:hint="eastAsia"/>
-        </w:rPr>
-        <w:t>当前 Python 进程中临时设置环境变量</w:t>
-      </w:r>
-      <w:r>
-        <w:rPr>
-          <w:rFonts w:hint="eastAsia"/>
-        </w:rPr>
-        <w:t>，只在当前python进程内有效</w:t>
-      </w:r>
-      <w:r>
-        <w:rPr>
-          <w:rFonts w:hint="eastAsia"/>
-        </w:rPr>
-        <w:t>，而不是在操作系统层面永久设置</w:t>
-      </w:r>
-      <w:r>
-        <w:rPr>
-          <w:rFonts w:hint="eastAsia"/>
-        </w:rPr>
-        <w:t>。</w:t>
+        <w:t>，且是在当前 Python 进程中临时设置环境变量，只在当前python进程内有效，而不是在操作系统层面永久设置。</w:t>
       </w:r>
     </w:p>
     <w:p>
@@ -241,13 +1358,7 @@
         <w:rPr>
           <w:rFonts w:hint="eastAsia"/>
         </w:rPr>
-        <w:t>('DASHSCOPE_API_KEY')</w:t>
-      </w:r>
-      <w:r>
-        <w:rPr>
-          <w:rFonts w:hint="eastAsia"/>
-        </w:rPr>
-        <w:t xml:space="preserve"> </w:t>
+        <w:t xml:space="preserve">('DASHSCOPE_API_KEY') </w:t>
       </w:r>
       <w:r>
         <w:rPr>
@@ -265,18 +1376,25 @@
     <w:p>
       <w:pPr>
         <w:pStyle w:val="1"/>
+        <w:rPr>
+          <w:rFonts w:hint="eastAsia"/>
+        </w:rPr>
       </w:pPr>
       <w:proofErr w:type="spellStart"/>
       <w:r>
         <w:rPr>
           <w:rFonts w:hint="eastAsia"/>
         </w:rPr>
-        <w:lastRenderedPageBreak/>
         <w:t>LiteLLM</w:t>
       </w:r>
       <w:proofErr w:type="spellEnd"/>
     </w:p>
     <w:p>
+      <w:pPr>
+        <w:rPr>
+          <w:rFonts w:hint="eastAsia"/>
+        </w:rPr>
+      </w:pPr>
       <w:proofErr w:type="spellStart"/>
       <w:r>
         <w:rPr>
@@ -295,7 +1413,21 @@
         <w:rPr>
           <w:rFonts w:hint="eastAsia"/>
         </w:rPr>
-        <w:t>用于简化与多个大型语言模型（LLM）API 的交互，支持 OpenAI、Anthropic、Hugging Face 等主流厂商的模型，提供统一的调用接口，帮助开发者快速切换和测试不同模型，同时具备请求路由、负载均衡、错误处理等高级功能。</w:t>
+        <w:t>用于简化与多个大型语言模型（LLM）API 的交互，支持 OpenAI、Anthropic、Hugging Face 等主流厂商的模型，提供统一的调用接口，帮助开发</w:t>
+      </w:r>
+      <w:proofErr w:type="gramStart"/>
+      <w:r>
+        <w:rPr>
+          <w:rFonts w:hint="eastAsia"/>
+        </w:rPr>
+        <w:t>者快速</w:t>
+      </w:r>
+      <w:proofErr w:type="gramEnd"/>
+      <w:r>
+        <w:rPr>
+          <w:rFonts w:hint="eastAsia"/>
+        </w:rPr>
+        <w:t>切换和测试不同模型，同时具备请求路由、负载均衡、错误处理等高级功能。</w:t>
       </w:r>
     </w:p>
     <w:p>
@@ -305,6 +1437,9 @@
           <w:ilvl w:val="0"/>
           <w:numId w:val="1"/>
         </w:numPr>
+        <w:rPr>
+          <w:rFonts w:hint="eastAsia"/>
+        </w:rPr>
       </w:pPr>
       <w:r>
         <w:rPr>
@@ -314,6 +1449,11 @@
       </w:r>
     </w:p>
     <w:p>
+      <w:pPr>
+        <w:rPr>
+          <w:rFonts w:hint="eastAsia"/>
+        </w:rPr>
+      </w:pPr>
       <w:r>
         <w:rPr>
           <w:noProof/>
@@ -334,7 +1474,7 @@
                     <pic:cNvPicPr/>
                   </pic:nvPicPr>
                   <pic:blipFill>
-                    <a:blip r:embed="rId8"/>
+                    <a:blip r:embed="rId15"/>
                     <a:stretch>
                       <a:fillRect/>
                     </a:stretch>
@@ -356,6 +1496,11 @@
       </w:r>
     </w:p>
     <w:p>
+      <w:pPr>
+        <w:rPr>
+          <w:rFonts w:hint="eastAsia"/>
+        </w:rPr>
+      </w:pPr>
       <w:r>
         <w:rPr>
           <w:rFonts w:hint="eastAsia"/>
@@ -380,7 +1525,21 @@
         <w:rPr>
           <w:rFonts w:hint="eastAsia"/>
         </w:rPr>
-        <w:t>，下面试着通过</w:t>
+        <w:t>，下</w:t>
+      </w:r>
+      <w:proofErr w:type="gramStart"/>
+      <w:r>
+        <w:rPr>
+          <w:rFonts w:hint="eastAsia"/>
+        </w:rPr>
+        <w:t>面试着</w:t>
+      </w:r>
+      <w:proofErr w:type="gramEnd"/>
+      <w:r>
+        <w:rPr>
+          <w:rFonts w:hint="eastAsia"/>
+        </w:rPr>
+        <w:t>通过</w:t>
       </w:r>
       <w:proofErr w:type="spellStart"/>
       <w:r>
@@ -412,6 +1571,11 @@
       </w:r>
     </w:p>
     <w:p>
+      <w:pPr>
+        <w:rPr>
+          <w:rFonts w:hint="eastAsia"/>
+        </w:rPr>
+      </w:pPr>
       <w:r>
         <w:rPr>
           <w:rFonts w:hint="eastAsia"/>
@@ -501,10 +1665,16 @@
       </w:r>
     </w:p>
     <w:p>
+      <w:pPr>
+        <w:rPr>
+          <w:rFonts w:hint="eastAsia"/>
+        </w:rPr>
+      </w:pPr>
       <w:r>
         <w:rPr>
           <w:noProof/>
         </w:rPr>
+        <w:lastRenderedPageBreak/>
         <w:drawing>
           <wp:inline distT="0" distB="0" distL="0" distR="0" wp14:anchorId="1C0EE5D2" wp14:editId="37ECB7F3">
             <wp:extent cx="5274310" cy="715010"/>
@@ -521,7 +1691,7 @@
                     <pic:cNvPicPr/>
                   </pic:nvPicPr>
                   <pic:blipFill>
-                    <a:blip r:embed="rId9"/>
+                    <a:blip r:embed="rId16"/>
                     <a:stretch>
                       <a:fillRect/>
                     </a:stretch>
@@ -712,8 +1882,124 @@
       </w:pPr>
     </w:lvl>
   </w:abstractNum>
+  <w:abstractNum w:abstractNumId="1" w15:restartNumberingAfterBreak="0">
+    <w:nsid w:val="76626D75"/>
+    <w:multiLevelType w:val="hybridMultilevel"/>
+    <w:tmpl w:val="F48C5856"/>
+    <w:lvl w:ilvl="0" w:tplc="0409000B">
+      <w:start w:val="1"/>
+      <w:numFmt w:val="bullet"/>
+      <w:lvlText w:val=""/>
+      <w:lvlJc w:val="left"/>
+      <w:pPr>
+        <w:ind w:left="440" w:hanging="440"/>
+      </w:pPr>
+      <w:rPr>
+        <w:rFonts w:ascii="Wingdings" w:hAnsi="Wingdings" w:hint="default"/>
+      </w:rPr>
+    </w:lvl>
+    <w:lvl w:ilvl="1" w:tplc="FFFFFFFF" w:tentative="1">
+      <w:start w:val="1"/>
+      <w:numFmt w:val="bullet"/>
+      <w:lvlText w:val=""/>
+      <w:lvlJc w:val="left"/>
+      <w:pPr>
+        <w:ind w:left="880" w:hanging="440"/>
+      </w:pPr>
+      <w:rPr>
+        <w:rFonts w:ascii="Wingdings" w:hAnsi="Wingdings" w:hint="default"/>
+      </w:rPr>
+    </w:lvl>
+    <w:lvl w:ilvl="2" w:tplc="FFFFFFFF" w:tentative="1">
+      <w:start w:val="1"/>
+      <w:numFmt w:val="bullet"/>
+      <w:lvlText w:val=""/>
+      <w:lvlJc w:val="left"/>
+      <w:pPr>
+        <w:ind w:left="1320" w:hanging="440"/>
+      </w:pPr>
+      <w:rPr>
+        <w:rFonts w:ascii="Wingdings" w:hAnsi="Wingdings" w:hint="default"/>
+      </w:rPr>
+    </w:lvl>
+    <w:lvl w:ilvl="3" w:tplc="FFFFFFFF" w:tentative="1">
+      <w:start w:val="1"/>
+      <w:numFmt w:val="bullet"/>
+      <w:lvlText w:val=""/>
+      <w:lvlJc w:val="left"/>
+      <w:pPr>
+        <w:ind w:left="1760" w:hanging="440"/>
+      </w:pPr>
+      <w:rPr>
+        <w:rFonts w:ascii="Wingdings" w:hAnsi="Wingdings" w:hint="default"/>
+      </w:rPr>
+    </w:lvl>
+    <w:lvl w:ilvl="4" w:tplc="FFFFFFFF" w:tentative="1">
+      <w:start w:val="1"/>
+      <w:numFmt w:val="bullet"/>
+      <w:lvlText w:val=""/>
+      <w:lvlJc w:val="left"/>
+      <w:pPr>
+        <w:ind w:left="2200" w:hanging="440"/>
+      </w:pPr>
+      <w:rPr>
+        <w:rFonts w:ascii="Wingdings" w:hAnsi="Wingdings" w:hint="default"/>
+      </w:rPr>
+    </w:lvl>
+    <w:lvl w:ilvl="5" w:tplc="FFFFFFFF" w:tentative="1">
+      <w:start w:val="1"/>
+      <w:numFmt w:val="bullet"/>
+      <w:lvlText w:val=""/>
+      <w:lvlJc w:val="left"/>
+      <w:pPr>
+        <w:ind w:left="2640" w:hanging="440"/>
+      </w:pPr>
+      <w:rPr>
+        <w:rFonts w:ascii="Wingdings" w:hAnsi="Wingdings" w:hint="default"/>
+      </w:rPr>
+    </w:lvl>
+    <w:lvl w:ilvl="6" w:tplc="FFFFFFFF" w:tentative="1">
+      <w:start w:val="1"/>
+      <w:numFmt w:val="bullet"/>
+      <w:lvlText w:val=""/>
+      <w:lvlJc w:val="left"/>
+      <w:pPr>
+        <w:ind w:left="3080" w:hanging="440"/>
+      </w:pPr>
+      <w:rPr>
+        <w:rFonts w:ascii="Wingdings" w:hAnsi="Wingdings" w:hint="default"/>
+      </w:rPr>
+    </w:lvl>
+    <w:lvl w:ilvl="7" w:tplc="FFFFFFFF" w:tentative="1">
+      <w:start w:val="1"/>
+      <w:numFmt w:val="bullet"/>
+      <w:lvlText w:val=""/>
+      <w:lvlJc w:val="left"/>
+      <w:pPr>
+        <w:ind w:left="3520" w:hanging="440"/>
+      </w:pPr>
+      <w:rPr>
+        <w:rFonts w:ascii="Wingdings" w:hAnsi="Wingdings" w:hint="default"/>
+      </w:rPr>
+    </w:lvl>
+    <w:lvl w:ilvl="8" w:tplc="FFFFFFFF" w:tentative="1">
+      <w:start w:val="1"/>
+      <w:numFmt w:val="bullet"/>
+      <w:lvlText w:val=""/>
+      <w:lvlJc w:val="left"/>
+      <w:pPr>
+        <w:ind w:left="3960" w:hanging="440"/>
+      </w:pPr>
+      <w:rPr>
+        <w:rFonts w:ascii="Wingdings" w:hAnsi="Wingdings" w:hint="default"/>
+      </w:rPr>
+    </w:lvl>
+  </w:abstractNum>
   <w:num w:numId="1" w16cid:durableId="1843162457">
     <w:abstractNumId w:val="0"/>
+  </w:num>
+  <w:num w:numId="2" w16cid:durableId="2054232905">
+    <w:abstractNumId w:val="1"/>
   </w:num>
 </w:numbering>
 </file>
@@ -1149,7 +2435,6 @@
     <w:next w:val="a"/>
     <w:link w:val="20"/>
     <w:uiPriority w:val="9"/>
-    <w:semiHidden/>
     <w:unhideWhenUsed/>
     <w:qFormat/>
     <w:rsid w:val="00A40AF6"/>
@@ -1367,7 +2652,6 @@
     <w:basedOn w:val="a0"/>
     <w:link w:val="2"/>
     <w:uiPriority w:val="9"/>
-    <w:semiHidden/>
     <w:rsid w:val="00A40AF6"/>
     <w:rPr>
       <w:rFonts w:asciiTheme="majorHAnsi" w:eastAsiaTheme="majorEastAsia" w:hAnsiTheme="majorHAnsi" w:cstheme="majorBidi"/>
@@ -1703,6 +2987,17 @@
     <w:rPr>
       <w:sz w:val="18"/>
       <w:szCs w:val="18"/>
+    </w:rPr>
+  </w:style>
+  <w:style w:type="character" w:styleId="af2">
+    <w:name w:val="Hyperlink"/>
+    <w:basedOn w:val="a0"/>
+    <w:uiPriority w:val="99"/>
+    <w:unhideWhenUsed/>
+    <w:rsid w:val="0002663C"/>
+    <w:rPr>
+      <w:color w:val="467886" w:themeColor="hyperlink"/>
+      <w:u w:val="single"/>
     </w:rPr>
   </w:style>
 </w:styles>

--- a/AIApplication/AIAppDevNote.docx
+++ b/AIApplication/AIAppDevNote.docx
@@ -5,6 +5,9 @@
     <w:p>
       <w:pPr>
         <w:pStyle w:val="1"/>
+        <w:rPr>
+          <w:rFonts w:hint="eastAsia"/>
+        </w:rPr>
       </w:pPr>
       <w:proofErr w:type="spellStart"/>
       <w:r>
@@ -372,7 +375,13 @@
         <w:t>可改变流式输出的结果</w:t>
       </w:r>
     </w:p>
-    <w:p/>
+    <w:p>
+      <w:pPr>
+        <w:rPr>
+          <w:rFonts w:hint="eastAsia"/>
+        </w:rPr>
+      </w:pPr>
+    </w:p>
     <w:p>
       <w:pPr>
         <w:pStyle w:val="2"/>
@@ -437,6 +446,11 @@
       </w:r>
     </w:p>
     <w:p>
+      <w:pPr>
+        <w:rPr>
+          <w:rFonts w:hint="eastAsia"/>
+        </w:rPr>
+      </w:pPr>
       <w:r>
         <w:rPr>
           <w:noProof/>
@@ -1710,6 +1724,439 @@
             </a:graphic>
           </wp:inline>
         </w:drawing>
+      </w:r>
+    </w:p>
+    <w:p/>
+    <w:p>
+      <w:pPr>
+        <w:pStyle w:val="1"/>
+      </w:pPr>
+      <w:proofErr w:type="spellStart"/>
+      <w:r>
+        <w:rPr>
+          <w:rFonts w:hint="eastAsia"/>
+        </w:rPr>
+        <w:t>PromptTemplate</w:t>
+      </w:r>
+      <w:proofErr w:type="spellEnd"/>
+    </w:p>
+    <w:p>
+      <w:r>
+        <w:rPr>
+          <w:rFonts w:hint="eastAsia"/>
+        </w:rPr>
+        <w:t>原生的</w:t>
+      </w:r>
+      <w:proofErr w:type="spellStart"/>
+      <w:r>
+        <w:rPr>
+          <w:rFonts w:hint="eastAsia"/>
+        </w:rPr>
+        <w:t>PromptTemplate</w:t>
+      </w:r>
+      <w:proofErr w:type="spellEnd"/>
+      <w:r>
+        <w:rPr>
+          <w:rFonts w:hint="eastAsia"/>
+        </w:rPr>
+        <w:t>中的format方法，作用是</w:t>
+      </w:r>
+      <w:r>
+        <w:t>将模板中的变量替换为实际值，生成最终的提示文本</w:t>
+      </w:r>
+    </w:p>
+    <w:p>
+      <w:pPr>
+        <w:rPr>
+          <w:rFonts w:hint="eastAsia"/>
+        </w:rPr>
+      </w:pPr>
+      <w:r>
+        <w:rPr>
+          <w:noProof/>
+        </w:rPr>
+        <w:drawing>
+          <wp:inline distT="0" distB="0" distL="0" distR="0" wp14:anchorId="0C4BAA47" wp14:editId="602F9514">
+            <wp:extent cx="5274310" cy="1953260"/>
+            <wp:effectExtent l="0" t="0" r="2540" b="8890"/>
+            <wp:docPr id="217375509" name="图片 1"/>
+            <wp:cNvGraphicFramePr>
+              <a:graphicFrameLocks xmlns:a="http://schemas.openxmlformats.org/drawingml/2006/main" noChangeAspect="1"/>
+            </wp:cNvGraphicFramePr>
+            <a:graphic xmlns:a="http://schemas.openxmlformats.org/drawingml/2006/main">
+              <a:graphicData uri="http://schemas.openxmlformats.org/drawingml/2006/picture">
+                <pic:pic xmlns:pic="http://schemas.openxmlformats.org/drawingml/2006/picture">
+                  <pic:nvPicPr>
+                    <pic:cNvPr id="217375509" name=""/>
+                    <pic:cNvPicPr/>
+                  </pic:nvPicPr>
+                  <pic:blipFill>
+                    <a:blip r:embed="rId17"/>
+                    <a:stretch>
+                      <a:fillRect/>
+                    </a:stretch>
+                  </pic:blipFill>
+                  <pic:spPr>
+                    <a:xfrm>
+                      <a:off x="0" y="0"/>
+                      <a:ext cx="5274310" cy="1953260"/>
+                    </a:xfrm>
+                    <a:prstGeom prst="rect">
+                      <a:avLst/>
+                    </a:prstGeom>
+                  </pic:spPr>
+                </pic:pic>
+              </a:graphicData>
+            </a:graphic>
+          </wp:inline>
+        </w:drawing>
+      </w:r>
+    </w:p>
+    <w:p>
+      <w:r>
+        <w:rPr>
+          <w:rFonts w:hint="eastAsia"/>
+        </w:rPr>
+        <w:t>Format方法接受一个</w:t>
+      </w:r>
+      <w:r>
+        <w:t>关键字参数，每个参数对应模板中的一个变量</w:t>
+      </w:r>
+      <w:r>
+        <w:rPr>
+          <w:rFonts w:hint="eastAsia"/>
+        </w:rPr>
+        <w:t>。</w:t>
+      </w:r>
+    </w:p>
+    <w:p>
+      <w:r>
+        <w:rPr>
+          <w:rFonts w:hint="eastAsia"/>
+        </w:rPr>
+        <w:t>当你在chain中使用</w:t>
+      </w:r>
+      <w:proofErr w:type="spellStart"/>
+      <w:r>
+        <w:rPr>
+          <w:rFonts w:hint="eastAsia"/>
+        </w:rPr>
+        <w:t>promptTemplate</w:t>
+      </w:r>
+      <w:proofErr w:type="spellEnd"/>
+      <w:r>
+        <w:rPr>
+          <w:rFonts w:hint="eastAsia"/>
+        </w:rPr>
+        <w:t>，并调用</w:t>
+      </w:r>
+      <w:proofErr w:type="spellStart"/>
+      <w:r>
+        <w:rPr>
+          <w:rFonts w:hint="eastAsia"/>
+        </w:rPr>
+        <w:t>chain.</w:t>
+      </w:r>
+      <w:proofErr w:type="gramStart"/>
+      <w:r>
+        <w:rPr>
+          <w:rFonts w:hint="eastAsia"/>
+        </w:rPr>
+        <w:t>invoke</w:t>
+      </w:r>
+      <w:proofErr w:type="spellEnd"/>
+      <w:r>
+        <w:rPr>
+          <w:rFonts w:hint="eastAsia"/>
+        </w:rPr>
+        <w:t>(</w:t>
+      </w:r>
+      <w:proofErr w:type="gramEnd"/>
+      <w:r>
+        <w:t>{"</w:t>
+      </w:r>
+      <w:proofErr w:type="spellStart"/>
+      <w:r>
+        <w:t>input":"Who</w:t>
+      </w:r>
+      <w:proofErr w:type="spellEnd"/>
+      <w:r>
+        <w:t xml:space="preserve"> are you?"}</w:t>
+      </w:r>
+      <w:r>
+        <w:rPr>
+          <w:rFonts w:hint="eastAsia"/>
+        </w:rPr>
+        <w:t>)</w:t>
+      </w:r>
+    </w:p>
+    <w:p>
+      <w:r>
+        <w:rPr>
+          <w:rFonts w:hint="eastAsia"/>
+        </w:rPr>
+        <w:t>那么底层会自动调用</w:t>
+      </w:r>
+      <w:proofErr w:type="spellStart"/>
+      <w:r>
+        <w:rPr>
+          <w:rFonts w:hint="eastAsia"/>
+        </w:rPr>
+        <w:t>promptTemplate</w:t>
+      </w:r>
+      <w:proofErr w:type="spellEnd"/>
+      <w:r>
+        <w:rPr>
+          <w:rFonts w:hint="eastAsia"/>
+        </w:rPr>
+        <w:t>的format方法，将</w:t>
+      </w:r>
+      <w:r>
+        <w:t>{"</w:t>
+      </w:r>
+      <w:proofErr w:type="spellStart"/>
+      <w:r>
+        <w:t>input":"Who</w:t>
+      </w:r>
+      <w:proofErr w:type="spellEnd"/>
+      <w:r>
+        <w:t xml:space="preserve"> are you?"}</w:t>
+      </w:r>
+      <w:r>
+        <w:rPr>
+          <w:rFonts w:hint="eastAsia"/>
+        </w:rPr>
+        <w:t>组合成</w:t>
+      </w:r>
+      <w:proofErr w:type="spellStart"/>
+      <w:r>
+        <w:rPr>
+          <w:rFonts w:hint="eastAsia"/>
+        </w:rPr>
+        <w:t>kwargs</w:t>
+      </w:r>
+      <w:proofErr w:type="spellEnd"/>
+      <w:r>
+        <w:rPr>
+          <w:rFonts w:hint="eastAsia"/>
+        </w:rPr>
+        <w:t>传递给format方法。</w:t>
+      </w:r>
+    </w:p>
+    <w:p>
+      <w:pPr>
+        <w:pStyle w:val="2"/>
+      </w:pPr>
+      <w:r>
+        <w:rPr>
+          <w:rFonts w:hint="eastAsia"/>
+        </w:rPr>
+        <w:t>自定义合适的format规则</w:t>
+      </w:r>
+    </w:p>
+    <w:p>
+      <w:r>
+        <w:rPr>
+          <w:noProof/>
+        </w:rPr>
+        <w:drawing>
+          <wp:inline distT="0" distB="0" distL="0" distR="0" wp14:anchorId="3CEF504B" wp14:editId="6376CC0C">
+            <wp:extent cx="5274310" cy="1200150"/>
+            <wp:effectExtent l="0" t="0" r="2540" b="0"/>
+            <wp:docPr id="1706411662" name="图片 1"/>
+            <wp:cNvGraphicFramePr>
+              <a:graphicFrameLocks xmlns:a="http://schemas.openxmlformats.org/drawingml/2006/main" noChangeAspect="1"/>
+            </wp:cNvGraphicFramePr>
+            <a:graphic xmlns:a="http://schemas.openxmlformats.org/drawingml/2006/main">
+              <a:graphicData uri="http://schemas.openxmlformats.org/drawingml/2006/picture">
+                <pic:pic xmlns:pic="http://schemas.openxmlformats.org/drawingml/2006/picture">
+                  <pic:nvPicPr>
+                    <pic:cNvPr id="1706411662" name=""/>
+                    <pic:cNvPicPr/>
+                  </pic:nvPicPr>
+                  <pic:blipFill>
+                    <a:blip r:embed="rId18"/>
+                    <a:stretch>
+                      <a:fillRect/>
+                    </a:stretch>
+                  </pic:blipFill>
+                  <pic:spPr>
+                    <a:xfrm>
+                      <a:off x="0" y="0"/>
+                      <a:ext cx="5274310" cy="1200150"/>
+                    </a:xfrm>
+                    <a:prstGeom prst="rect">
+                      <a:avLst/>
+                    </a:prstGeom>
+                  </pic:spPr>
+                </pic:pic>
+              </a:graphicData>
+            </a:graphic>
+          </wp:inline>
+        </w:drawing>
+      </w:r>
+    </w:p>
+    <w:p>
+      <w:r>
+        <w:rPr>
+          <w:rFonts w:hint="eastAsia"/>
+        </w:rPr>
+        <w:t>自己创建</w:t>
+      </w:r>
+      <w:proofErr w:type="gramStart"/>
+      <w:r>
+        <w:rPr>
+          <w:rFonts w:hint="eastAsia"/>
+        </w:rPr>
+        <w:t>一个类让其</w:t>
+      </w:r>
+      <w:proofErr w:type="gramEnd"/>
+      <w:r>
+        <w:rPr>
+          <w:rFonts w:hint="eastAsia"/>
+        </w:rPr>
+        <w:t>继承</w:t>
+      </w:r>
+      <w:proofErr w:type="spellStart"/>
+      <w:r>
+        <w:rPr>
+          <w:rFonts w:hint="eastAsia"/>
+        </w:rPr>
+        <w:t>PromptTemplate</w:t>
+      </w:r>
+      <w:proofErr w:type="spellEnd"/>
+      <w:r>
+        <w:rPr>
+          <w:rFonts w:hint="eastAsia"/>
+        </w:rPr>
+        <w:t>，重写format；</w:t>
+      </w:r>
+    </w:p>
+    <w:p>
+      <w:r>
+        <w:rPr>
+          <w:rFonts w:hint="eastAsia"/>
+        </w:rPr>
+        <w:t>如上图代码功能：将input全部替换为“</w:t>
+      </w:r>
+      <w:r>
+        <w:t>Can you tell me How old are you?</w:t>
+      </w:r>
+    </w:p>
+    <w:p>
+      <w:r>
+        <w:rPr>
+          <w:rFonts w:hint="eastAsia"/>
+        </w:rPr>
+        <w:t>”</w:t>
+      </w:r>
+    </w:p>
+    <w:p>
+      <w:r>
+        <w:rPr>
+          <w:noProof/>
+        </w:rPr>
+        <w:lastRenderedPageBreak/>
+        <w:drawing>
+          <wp:inline distT="0" distB="0" distL="0" distR="0" wp14:anchorId="0A2CFDE6" wp14:editId="48F52042">
+            <wp:extent cx="5274310" cy="435610"/>
+            <wp:effectExtent l="0" t="0" r="2540" b="2540"/>
+            <wp:docPr id="1567293621" name="图片 1"/>
+            <wp:cNvGraphicFramePr>
+              <a:graphicFrameLocks xmlns:a="http://schemas.openxmlformats.org/drawingml/2006/main" noChangeAspect="1"/>
+            </wp:cNvGraphicFramePr>
+            <a:graphic xmlns:a="http://schemas.openxmlformats.org/drawingml/2006/main">
+              <a:graphicData uri="http://schemas.openxmlformats.org/drawingml/2006/picture">
+                <pic:pic xmlns:pic="http://schemas.openxmlformats.org/drawingml/2006/picture">
+                  <pic:nvPicPr>
+                    <pic:cNvPr id="1567293621" name=""/>
+                    <pic:cNvPicPr/>
+                  </pic:nvPicPr>
+                  <pic:blipFill>
+                    <a:blip r:embed="rId19"/>
+                    <a:stretch>
+                      <a:fillRect/>
+                    </a:stretch>
+                  </pic:blipFill>
+                  <pic:spPr>
+                    <a:xfrm>
+                      <a:off x="0" y="0"/>
+                      <a:ext cx="5274310" cy="435610"/>
+                    </a:xfrm>
+                    <a:prstGeom prst="rect">
+                      <a:avLst/>
+                    </a:prstGeom>
+                  </pic:spPr>
+                </pic:pic>
+              </a:graphicData>
+            </a:graphic>
+          </wp:inline>
+        </w:drawing>
+      </w:r>
+    </w:p>
+    <w:p>
+      <w:r>
+        <w:rPr>
+          <w:rFonts w:hint="eastAsia"/>
+        </w:rPr>
+        <w:t>在创建chain时将原先的</w:t>
+      </w:r>
+      <w:proofErr w:type="spellStart"/>
+      <w:r>
+        <w:rPr>
+          <w:rFonts w:hint="eastAsia"/>
+        </w:rPr>
+        <w:t>PromptTemplate</w:t>
+      </w:r>
+      <w:proofErr w:type="spellEnd"/>
+      <w:r>
+        <w:rPr>
+          <w:rFonts w:hint="eastAsia"/>
+        </w:rPr>
+        <w:t>替换成自定义的</w:t>
+      </w:r>
+      <w:proofErr w:type="spellStart"/>
+      <w:r>
+        <w:rPr>
+          <w:rFonts w:hint="eastAsia"/>
+        </w:rPr>
+        <w:t>SalesConversationPrompt</w:t>
+      </w:r>
+      <w:proofErr w:type="spellEnd"/>
+      <w:r>
+        <w:rPr>
+          <w:rFonts w:hint="eastAsia"/>
+        </w:rPr>
+        <w:t>类，</w:t>
+      </w:r>
+      <w:r>
+        <w:rPr>
+          <w:rFonts w:hint="eastAsia"/>
+        </w:rPr>
+        <w:t>这样在chain中调用</w:t>
+      </w:r>
+      <w:proofErr w:type="spellStart"/>
+      <w:r>
+        <w:rPr>
+          <w:rFonts w:hint="eastAsia"/>
+        </w:rPr>
+        <w:t>chain.invoke</w:t>
+      </w:r>
+      <w:proofErr w:type="spellEnd"/>
+      <w:r>
+        <w:rPr>
+          <w:rFonts w:hint="eastAsia"/>
+        </w:rPr>
+        <w:t>({“input”：xxx})，无论</w:t>
+      </w:r>
+      <w:r>
+        <w:rPr>
+          <w:rFonts w:hint="eastAsia"/>
+        </w:rPr>
+        <w:t>xxx为什么，后面在替换时都只会替换为</w:t>
+      </w:r>
+      <w:r>
+        <w:t>Can you tell me How old are you?</w:t>
       </w:r>
     </w:p>
     <w:p>
@@ -2610,7 +3057,6 @@
   <w:style w:type="character" w:default="1" w:styleId="a0">
     <w:name w:val="Default Paragraph Font"/>
     <w:uiPriority w:val="1"/>
-    <w:semiHidden/>
     <w:unhideWhenUsed/>
   </w:style>
   <w:style w:type="table" w:default="1" w:styleId="a1">
@@ -2998,6 +3444,33 @@
     <w:rPr>
       <w:color w:val="467886" w:themeColor="hyperlink"/>
       <w:u w:val="single"/>
+    </w:rPr>
+  </w:style>
+  <w:style w:type="paragraph" w:styleId="HTML">
+    <w:name w:val="HTML Preformatted"/>
+    <w:basedOn w:val="a"/>
+    <w:link w:val="HTML0"/>
+    <w:uiPriority w:val="99"/>
+    <w:semiHidden/>
+    <w:unhideWhenUsed/>
+    <w:rsid w:val="00B16B58"/>
+    <w:rPr>
+      <w:rFonts w:ascii="Courier New" w:hAnsi="Courier New" w:cs="Courier New"/>
+      <w:sz w:val="20"/>
+      <w:szCs w:val="20"/>
+    </w:rPr>
+  </w:style>
+  <w:style w:type="character" w:customStyle="1" w:styleId="HTML0">
+    <w:name w:val="HTML 预设格式 字符"/>
+    <w:basedOn w:val="a0"/>
+    <w:link w:val="HTML"/>
+    <w:uiPriority w:val="99"/>
+    <w:semiHidden/>
+    <w:rsid w:val="00B16B58"/>
+    <w:rPr>
+      <w:rFonts w:ascii="Courier New" w:hAnsi="Courier New" w:cs="Courier New"/>
+      <w:sz w:val="20"/>
+      <w:szCs w:val="20"/>
     </w:rPr>
   </w:style>
 </w:styles>

--- a/AIApplication/AIAppDevNote.docx
+++ b/AIApplication/AIAppDevNote.docx
@@ -1726,10 +1726,19 @@
         </w:drawing>
       </w:r>
     </w:p>
-    <w:p/>
+    <w:p>
+      <w:pPr>
+        <w:rPr>
+          <w:rFonts w:hint="eastAsia"/>
+        </w:rPr>
+      </w:pPr>
+    </w:p>
     <w:p>
       <w:pPr>
         <w:pStyle w:val="1"/>
+        <w:rPr>
+          <w:rFonts w:hint="eastAsia"/>
+        </w:rPr>
       </w:pPr>
       <w:proofErr w:type="spellStart"/>
       <w:r>
@@ -1741,6 +1750,11 @@
       <w:proofErr w:type="spellEnd"/>
     </w:p>
     <w:p>
+      <w:pPr>
+        <w:rPr>
+          <w:rFonts w:hint="eastAsia"/>
+        </w:rPr>
+      </w:pPr>
       <w:r>
         <w:rPr>
           <w:rFonts w:hint="eastAsia"/>
@@ -1813,6 +1827,11 @@
       </w:r>
     </w:p>
     <w:p>
+      <w:pPr>
+        <w:rPr>
+          <w:rFonts w:hint="eastAsia"/>
+        </w:rPr>
+      </w:pPr>
       <w:r>
         <w:rPr>
           <w:rFonts w:hint="eastAsia"/>
@@ -1830,6 +1849,11 @@
       </w:r>
     </w:p>
     <w:p>
+      <w:pPr>
+        <w:rPr>
+          <w:rFonts w:hint="eastAsia"/>
+        </w:rPr>
+      </w:pPr>
       <w:r>
         <w:rPr>
           <w:rFonts w:hint="eastAsia"/>
@@ -1881,51 +1905,61 @@
       </w:r>
       <w:proofErr w:type="spellEnd"/>
       <w:r>
+        <w:t xml:space="preserve"> are you</w:t>
+      </w:r>
+      <w:proofErr w:type="gramStart"/>
+      <w:r>
+        <w:t>?"}</w:t>
+      </w:r>
+      <w:proofErr w:type="gramEnd"/>
+      <w:r>
+        <w:rPr>
+          <w:rFonts w:hint="eastAsia"/>
+        </w:rPr>
+        <w:t>)</w:t>
+      </w:r>
+    </w:p>
+    <w:p>
+      <w:pPr>
+        <w:rPr>
+          <w:rFonts w:hint="eastAsia"/>
+        </w:rPr>
+      </w:pPr>
+      <w:r>
+        <w:rPr>
+          <w:rFonts w:hint="eastAsia"/>
+        </w:rPr>
+        <w:t>那么底层会自动调用</w:t>
+      </w:r>
+      <w:proofErr w:type="spellStart"/>
+      <w:r>
+        <w:rPr>
+          <w:rFonts w:hint="eastAsia"/>
+        </w:rPr>
+        <w:t>promptTemplate</w:t>
+      </w:r>
+      <w:proofErr w:type="spellEnd"/>
+      <w:r>
+        <w:rPr>
+          <w:rFonts w:hint="eastAsia"/>
+        </w:rPr>
+        <w:t>的format方法，将</w:t>
+      </w:r>
+      <w:r>
+        <w:t>{"</w:t>
+      </w:r>
+      <w:proofErr w:type="spellStart"/>
+      <w:r>
+        <w:t>input":"Who</w:t>
+      </w:r>
+      <w:proofErr w:type="spellEnd"/>
+      <w:r>
         <w:t xml:space="preserve"> are you?"}</w:t>
       </w:r>
       <w:r>
         <w:rPr>
           <w:rFonts w:hint="eastAsia"/>
         </w:rPr>
-        <w:t>)</w:t>
-      </w:r>
-    </w:p>
-    <w:p>
-      <w:r>
-        <w:rPr>
-          <w:rFonts w:hint="eastAsia"/>
-        </w:rPr>
-        <w:t>那么底层会自动调用</w:t>
-      </w:r>
-      <w:proofErr w:type="spellStart"/>
-      <w:r>
-        <w:rPr>
-          <w:rFonts w:hint="eastAsia"/>
-        </w:rPr>
-        <w:t>promptTemplate</w:t>
-      </w:r>
-      <w:proofErr w:type="spellEnd"/>
-      <w:r>
-        <w:rPr>
-          <w:rFonts w:hint="eastAsia"/>
-        </w:rPr>
-        <w:t>的format方法，将</w:t>
-      </w:r>
-      <w:r>
-        <w:t>{"</w:t>
-      </w:r>
-      <w:proofErr w:type="spellStart"/>
-      <w:r>
-        <w:t>input":"Who</w:t>
-      </w:r>
-      <w:proofErr w:type="spellEnd"/>
-      <w:r>
-        <w:t xml:space="preserve"> are you?"}</w:t>
-      </w:r>
-      <w:r>
-        <w:rPr>
-          <w:rFonts w:hint="eastAsia"/>
-        </w:rPr>
         <w:t>组合成</w:t>
       </w:r>
       <w:proofErr w:type="spellStart"/>
@@ -1946,6 +1980,9 @@
     <w:p>
       <w:pPr>
         <w:pStyle w:val="2"/>
+        <w:rPr>
+          <w:rFonts w:hint="eastAsia"/>
+        </w:rPr>
       </w:pPr>
       <w:r>
         <w:rPr>
@@ -1955,6 +1992,11 @@
       </w:r>
     </w:p>
     <w:p>
+      <w:pPr>
+        <w:rPr>
+          <w:rFonts w:hint="eastAsia"/>
+        </w:rPr>
+      </w:pPr>
       <w:r>
         <w:rPr>
           <w:noProof/>
@@ -1997,6 +2039,11 @@
       </w:r>
     </w:p>
     <w:p>
+      <w:pPr>
+        <w:rPr>
+          <w:rFonts w:hint="eastAsia"/>
+        </w:rPr>
+      </w:pPr>
       <w:r>
         <w:rPr>
           <w:rFonts w:hint="eastAsia"/>
@@ -2033,6 +2080,11 @@
       </w:r>
     </w:p>
     <w:p>
+      <w:pPr>
+        <w:rPr>
+          <w:rFonts w:hint="eastAsia"/>
+        </w:rPr>
+      </w:pPr>
       <w:r>
         <w:rPr>
           <w:rFonts w:hint="eastAsia"/>
@@ -2044,6 +2096,11 @@
       </w:r>
     </w:p>
     <w:p>
+      <w:pPr>
+        <w:rPr>
+          <w:rFonts w:hint="eastAsia"/>
+        </w:rPr>
+      </w:pPr>
       <w:r>
         <w:rPr>
           <w:rFonts w:hint="eastAsia"/>
@@ -2052,6 +2109,11 @@
       </w:r>
     </w:p>
     <w:p>
+      <w:pPr>
+        <w:rPr>
+          <w:rFonts w:hint="eastAsia"/>
+        </w:rPr>
+      </w:pPr>
       <w:r>
         <w:rPr>
           <w:noProof/>
@@ -2161,10 +2223,1720 @@
     </w:p>
     <w:p>
       <w:pPr>
-        <w:rPr>
-          <w:rFonts w:hint="eastAsia"/>
-        </w:rPr>
-      </w:pPr>
+        <w:pStyle w:val="2"/>
+      </w:pPr>
+      <w:proofErr w:type="spellStart"/>
+      <w:r>
+        <w:rPr>
+          <w:rFonts w:hint="eastAsia"/>
+        </w:rPr>
+        <w:t>input_variables</w:t>
+      </w:r>
+      <w:proofErr w:type="spellEnd"/>
+      <w:r>
+        <w:rPr>
+          <w:rFonts w:hint="eastAsia"/>
+        </w:rPr>
+        <w:t>作用</w:t>
+      </w:r>
+    </w:p>
+    <w:p>
+      <w:proofErr w:type="spellStart"/>
+      <w:r>
+        <w:rPr>
+          <w:rFonts w:hint="eastAsia"/>
+        </w:rPr>
+        <w:t>input_variabes</w:t>
+      </w:r>
+      <w:proofErr w:type="spellEnd"/>
+      <w:r>
+        <w:rPr>
+          <w:rFonts w:hint="eastAsia"/>
+        </w:rPr>
+        <w:t>是对模板中可被替换的变量加以明确</w:t>
+      </w:r>
+      <w:r>
+        <w:rPr>
+          <w:rFonts w:hint="eastAsia"/>
+        </w:rPr>
+        <w:t>，</w:t>
+      </w:r>
+      <w:proofErr w:type="spellStart"/>
+      <w:r>
+        <w:rPr>
+          <w:rFonts w:hint="eastAsia"/>
+        </w:rPr>
+        <w:t>PromptTemplate</w:t>
+      </w:r>
+      <w:proofErr w:type="spellEnd"/>
+      <w:r>
+        <w:rPr>
+          <w:rFonts w:hint="eastAsia"/>
+        </w:rPr>
+        <w:t>可通过该变量对template进行验证。默认是不进行验证的。</w:t>
+      </w:r>
+    </w:p>
+    <w:p>
+      <w:r>
+        <w:rPr>
+          <w:noProof/>
+        </w:rPr>
+        <w:drawing>
+          <wp:inline distT="0" distB="0" distL="0" distR="0" wp14:anchorId="7A02B207" wp14:editId="0868ED19">
+            <wp:extent cx="4953000" cy="3597573"/>
+            <wp:effectExtent l="0" t="0" r="0" b="3175"/>
+            <wp:docPr id="2139335382" name="图片 1" descr="文本&#10;&#10;AI 生成的内容可能不正确。"/>
+            <wp:cNvGraphicFramePr>
+              <a:graphicFrameLocks xmlns:a="http://schemas.openxmlformats.org/drawingml/2006/main" noChangeAspect="1"/>
+            </wp:cNvGraphicFramePr>
+            <a:graphic xmlns:a="http://schemas.openxmlformats.org/drawingml/2006/main">
+              <a:graphicData uri="http://schemas.openxmlformats.org/drawingml/2006/picture">
+                <pic:pic xmlns:pic="http://schemas.openxmlformats.org/drawingml/2006/picture">
+                  <pic:nvPicPr>
+                    <pic:cNvPr id="2139335382" name="图片 1" descr="文本&#10;&#10;AI 生成的内容可能不正确。"/>
+                    <pic:cNvPicPr/>
+                  </pic:nvPicPr>
+                  <pic:blipFill>
+                    <a:blip r:embed="rId20"/>
+                    <a:stretch>
+                      <a:fillRect/>
+                    </a:stretch>
+                  </pic:blipFill>
+                  <pic:spPr>
+                    <a:xfrm>
+                      <a:off x="0" y="0"/>
+                      <a:ext cx="4960555" cy="3603060"/>
+                    </a:xfrm>
+                    <a:prstGeom prst="rect">
+                      <a:avLst/>
+                    </a:prstGeom>
+                  </pic:spPr>
+                </pic:pic>
+              </a:graphicData>
+            </a:graphic>
+          </wp:inline>
+        </w:drawing>
+      </w:r>
+    </w:p>
+    <w:p>
+      <w:r>
+        <w:rPr>
+          <w:rFonts w:hint="eastAsia"/>
+        </w:rPr>
+        <w:t>这是</w:t>
+      </w:r>
+      <w:proofErr w:type="spellStart"/>
+      <w:r>
+        <w:rPr>
+          <w:rFonts w:hint="eastAsia"/>
+        </w:rPr>
+        <w:t>PromptTemplate</w:t>
+      </w:r>
+      <w:proofErr w:type="spellEnd"/>
+      <w:r>
+        <w:rPr>
+          <w:rFonts w:hint="eastAsia"/>
+        </w:rPr>
+        <w:t>中的验证方法，当属性</w:t>
+      </w:r>
+      <w:proofErr w:type="spellStart"/>
+      <w:r>
+        <w:rPr>
+          <w:rFonts w:hint="eastAsia"/>
+        </w:rPr>
+        <w:t>validate_template</w:t>
+      </w:r>
+      <w:proofErr w:type="spellEnd"/>
+      <w:r>
+        <w:rPr>
+          <w:rFonts w:hint="eastAsia"/>
+        </w:rPr>
+        <w:t>为true时才会进行验证（默认为false），将</w:t>
+      </w:r>
+      <w:proofErr w:type="spellStart"/>
+      <w:r>
+        <w:rPr>
+          <w:rFonts w:hint="eastAsia"/>
+        </w:rPr>
+        <w:t>input_variables</w:t>
+      </w:r>
+      <w:proofErr w:type="spellEnd"/>
+      <w:r>
+        <w:rPr>
+          <w:rFonts w:hint="eastAsia"/>
+        </w:rPr>
+        <w:t>和</w:t>
+      </w:r>
+      <w:proofErr w:type="spellStart"/>
+      <w:r>
+        <w:rPr>
+          <w:rFonts w:hint="eastAsia"/>
+        </w:rPr>
+        <w:t>partial_variable</w:t>
+      </w:r>
+      <w:proofErr w:type="spellEnd"/>
+      <w:r>
+        <w:rPr>
+          <w:rFonts w:hint="eastAsia"/>
+        </w:rPr>
+        <w:t>中的元素加一块跟template中的变量进行比较来进行验证。</w:t>
+      </w:r>
+    </w:p>
+    <w:p>
+      <w:r>
+        <w:rPr>
+          <w:noProof/>
+        </w:rPr>
+        <w:drawing>
+          <wp:inline distT="0" distB="0" distL="0" distR="0" wp14:anchorId="5045A1ED" wp14:editId="4508CAA4">
+            <wp:extent cx="4475018" cy="1547436"/>
+            <wp:effectExtent l="0" t="0" r="1905" b="0"/>
+            <wp:docPr id="1991584957" name="图片 1"/>
+            <wp:cNvGraphicFramePr>
+              <a:graphicFrameLocks xmlns:a="http://schemas.openxmlformats.org/drawingml/2006/main" noChangeAspect="1"/>
+            </wp:cNvGraphicFramePr>
+            <a:graphic xmlns:a="http://schemas.openxmlformats.org/drawingml/2006/main">
+              <a:graphicData uri="http://schemas.openxmlformats.org/drawingml/2006/picture">
+                <pic:pic xmlns:pic="http://schemas.openxmlformats.org/drawingml/2006/picture">
+                  <pic:nvPicPr>
+                    <pic:cNvPr id="1991584957" name=""/>
+                    <pic:cNvPicPr/>
+                  </pic:nvPicPr>
+                  <pic:blipFill>
+                    <a:blip r:embed="rId21"/>
+                    <a:stretch>
+                      <a:fillRect/>
+                    </a:stretch>
+                  </pic:blipFill>
+                  <pic:spPr>
+                    <a:xfrm>
+                      <a:off x="0" y="0"/>
+                      <a:ext cx="4484235" cy="1550623"/>
+                    </a:xfrm>
+                    <a:prstGeom prst="rect">
+                      <a:avLst/>
+                    </a:prstGeom>
+                  </pic:spPr>
+                </pic:pic>
+              </a:graphicData>
+            </a:graphic>
+          </wp:inline>
+        </w:drawing>
+      </w:r>
+    </w:p>
+    <w:p>
+      <w:pPr>
+        <w:pStyle w:val="2"/>
+      </w:pPr>
+      <w:proofErr w:type="spellStart"/>
+      <w:r>
+        <w:rPr>
+          <w:rFonts w:hint="eastAsia"/>
+        </w:rPr>
+        <w:lastRenderedPageBreak/>
+        <w:t>partial_variables</w:t>
+      </w:r>
+      <w:proofErr w:type="spellEnd"/>
+      <w:r>
+        <w:rPr>
+          <w:rFonts w:hint="eastAsia"/>
+        </w:rPr>
+        <w:t xml:space="preserve"> </w:t>
+      </w:r>
+      <w:r>
+        <w:rPr>
+          <w:rFonts w:hint="eastAsia"/>
+        </w:rPr>
+        <w:t>的作用</w:t>
+      </w:r>
+    </w:p>
+    <w:p>
+      <w:proofErr w:type="spellStart"/>
+      <w:r>
+        <w:rPr>
+          <w:rFonts w:hint="eastAsia"/>
+        </w:rPr>
+        <w:t>partial_variables</w:t>
+      </w:r>
+      <w:proofErr w:type="spellEnd"/>
+      <w:r>
+        <w:rPr>
+          <w:rFonts w:hint="eastAsia"/>
+        </w:rPr>
+        <w:t xml:space="preserve"> 参数用于为模板中的部分变量预先设置固定值</w:t>
+      </w:r>
+      <w:r>
+        <w:rPr>
+          <w:rFonts w:hint="eastAsia"/>
+        </w:rPr>
+        <w:t>。</w:t>
+      </w:r>
+      <w:r>
+        <w:rPr>
+          <w:rFonts w:hint="eastAsia"/>
+        </w:rPr>
+        <w:t>避免每次都重复传入。</w:t>
+      </w:r>
+    </w:p>
+    <w:p>
+      <w:r>
+        <w:rPr>
+          <w:noProof/>
+        </w:rPr>
+        <w:drawing>
+          <wp:inline distT="0" distB="0" distL="0" distR="0" wp14:anchorId="036F7BCB" wp14:editId="257F8479">
+            <wp:extent cx="4915326" cy="2667231"/>
+            <wp:effectExtent l="0" t="0" r="0" b="0"/>
+            <wp:docPr id="435651406" name="图片 1" descr="文本&#10;&#10;AI 生成的内容可能不正确。"/>
+            <wp:cNvGraphicFramePr>
+              <a:graphicFrameLocks xmlns:a="http://schemas.openxmlformats.org/drawingml/2006/main" noChangeAspect="1"/>
+            </wp:cNvGraphicFramePr>
+            <a:graphic xmlns:a="http://schemas.openxmlformats.org/drawingml/2006/main">
+              <a:graphicData uri="http://schemas.openxmlformats.org/drawingml/2006/picture">
+                <pic:pic xmlns:pic="http://schemas.openxmlformats.org/drawingml/2006/picture">
+                  <pic:nvPicPr>
+                    <pic:cNvPr id="435651406" name="图片 1" descr="文本&#10;&#10;AI 生成的内容可能不正确。"/>
+                    <pic:cNvPicPr/>
+                  </pic:nvPicPr>
+                  <pic:blipFill>
+                    <a:blip r:embed="rId22"/>
+                    <a:stretch>
+                      <a:fillRect/>
+                    </a:stretch>
+                  </pic:blipFill>
+                  <pic:spPr>
+                    <a:xfrm>
+                      <a:off x="0" y="0"/>
+                      <a:ext cx="4915326" cy="2667231"/>
+                    </a:xfrm>
+                    <a:prstGeom prst="rect">
+                      <a:avLst/>
+                    </a:prstGeom>
+                  </pic:spPr>
+                </pic:pic>
+              </a:graphicData>
+            </a:graphic>
+          </wp:inline>
+        </w:drawing>
+      </w:r>
+    </w:p>
+    <w:p>
+      <w:r>
+        <w:rPr>
+          <w:rFonts w:hint="eastAsia"/>
+        </w:rPr>
+        <w:t>好处：在定义prompt时，就在</w:t>
+      </w:r>
+      <w:proofErr w:type="spellStart"/>
+      <w:r>
+        <w:rPr>
+          <w:rFonts w:hint="eastAsia"/>
+        </w:rPr>
+        <w:t>partial_variables</w:t>
+      </w:r>
+      <w:proofErr w:type="spellEnd"/>
+      <w:r>
+        <w:rPr>
+          <w:rFonts w:hint="eastAsia"/>
+        </w:rPr>
+        <w:t>中指定了city的值，所以在后面每次进行format时，就只需要传入</w:t>
+      </w:r>
+      <w:proofErr w:type="spellStart"/>
+      <w:r>
+        <w:rPr>
+          <w:rFonts w:hint="eastAsia"/>
+        </w:rPr>
+        <w:t>input_variables</w:t>
+      </w:r>
+      <w:proofErr w:type="spellEnd"/>
+      <w:r>
+        <w:rPr>
+          <w:rFonts w:hint="eastAsia"/>
+        </w:rPr>
+        <w:t>中的变量值了，简化了参数量。</w:t>
+      </w:r>
+    </w:p>
+    <w:p>
+      <w:r>
+        <w:rPr>
+          <w:rFonts w:hint="eastAsia"/>
+        </w:rPr>
+        <w:t>Format方法：会</w:t>
+      </w:r>
+      <w:r>
+        <w:rPr>
+          <w:rFonts w:hint="eastAsia"/>
+        </w:rPr>
+        <w:t>合并</w:t>
+      </w:r>
+      <w:proofErr w:type="spellStart"/>
+      <w:r>
+        <w:rPr>
+          <w:rFonts w:hint="eastAsia"/>
+        </w:rPr>
+        <w:t>partial_variables</w:t>
+      </w:r>
+      <w:proofErr w:type="spellEnd"/>
+      <w:r>
+        <w:rPr>
+          <w:rFonts w:hint="eastAsia"/>
+        </w:rPr>
+        <w:t>中</w:t>
+      </w:r>
+      <w:r>
+        <w:rPr>
+          <w:rFonts w:hint="eastAsia"/>
+        </w:rPr>
+        <w:t>变量和用户传入的变量</w:t>
+      </w:r>
+      <w:r>
+        <w:rPr>
+          <w:rFonts w:hint="eastAsia"/>
+        </w:rPr>
+        <w:t>，再对template</w:t>
+      </w:r>
+      <w:r>
+        <w:rPr>
+          <w:rFonts w:hint="eastAsia"/>
+        </w:rPr>
+        <w:t>格式化为最终字符串。</w:t>
+      </w:r>
+    </w:p>
+    <w:p>
+      <w:r>
+        <w:rPr>
+          <w:rFonts w:hint="eastAsia"/>
+        </w:rPr>
+        <w:t>【注】如果是自定义的一个继承了</w:t>
+      </w:r>
+      <w:proofErr w:type="spellStart"/>
+      <w:r>
+        <w:rPr>
+          <w:rFonts w:hint="eastAsia"/>
+        </w:rPr>
+        <w:t>PromptTemplate</w:t>
+      </w:r>
+      <w:proofErr w:type="spellEnd"/>
+      <w:r>
+        <w:rPr>
+          <w:rFonts w:hint="eastAsia"/>
+        </w:rPr>
+        <w:t>的子类，那么在重写format时要加上代码：</w:t>
+      </w:r>
+      <w:proofErr w:type="spellStart"/>
+      <w:r>
+        <w:rPr>
+          <w:rFonts w:hint="eastAsia"/>
+        </w:rPr>
+        <w:t>kwargs</w:t>
+      </w:r>
+      <w:proofErr w:type="spellEnd"/>
+      <w:r>
+        <w:rPr>
+          <w:rFonts w:hint="eastAsia"/>
+        </w:rPr>
+        <w:t xml:space="preserve"> = </w:t>
+      </w:r>
+      <w:proofErr w:type="gramStart"/>
+      <w:r>
+        <w:rPr>
+          <w:rFonts w:hint="eastAsia"/>
+        </w:rPr>
+        <w:t>self._</w:t>
+      </w:r>
+      <w:proofErr w:type="spellStart"/>
+      <w:proofErr w:type="gramEnd"/>
+      <w:r>
+        <w:rPr>
+          <w:rFonts w:hint="eastAsia"/>
+        </w:rPr>
+        <w:t>merge_partial_and_user_variables</w:t>
+      </w:r>
+      <w:proofErr w:type="spellEnd"/>
+      <w:r>
+        <w:rPr>
+          <w:rFonts w:hint="eastAsia"/>
+        </w:rPr>
+        <w:t>(**</w:t>
+      </w:r>
+      <w:proofErr w:type="spellStart"/>
+      <w:proofErr w:type="gramStart"/>
+      <w:r>
+        <w:rPr>
+          <w:rFonts w:hint="eastAsia"/>
+        </w:rPr>
+        <w:t>kwargs</w:t>
+      </w:r>
+      <w:proofErr w:type="spellEnd"/>
+      <w:r>
+        <w:rPr>
+          <w:rFonts w:hint="eastAsia"/>
+        </w:rPr>
+        <w:t>)</w:t>
+      </w:r>
+      <w:r>
+        <w:rPr>
+          <w:rFonts w:hint="eastAsia"/>
+        </w:rPr>
+        <w:t>，</w:t>
+      </w:r>
+      <w:proofErr w:type="gramEnd"/>
+      <w:r>
+        <w:rPr>
+          <w:rFonts w:hint="eastAsia"/>
+        </w:rPr>
+        <w:t>这段代码就是</w:t>
+      </w:r>
+      <w:r>
+        <w:rPr>
+          <w:rFonts w:hint="eastAsia"/>
+        </w:rPr>
+        <w:t>合并</w:t>
+      </w:r>
+      <w:proofErr w:type="spellStart"/>
+      <w:r>
+        <w:rPr>
+          <w:rFonts w:hint="eastAsia"/>
+        </w:rPr>
+        <w:t>partial_variables</w:t>
+      </w:r>
+      <w:proofErr w:type="spellEnd"/>
+      <w:r>
+        <w:rPr>
+          <w:rFonts w:hint="eastAsia"/>
+        </w:rPr>
+        <w:t>中</w:t>
+      </w:r>
+      <w:r>
+        <w:rPr>
+          <w:rFonts w:hint="eastAsia"/>
+        </w:rPr>
+        <w:t>变量和用户传入的变量</w:t>
+      </w:r>
+      <w:r>
+        <w:rPr>
+          <w:rFonts w:hint="eastAsia"/>
+        </w:rPr>
+        <w:t>，否则在format时</w:t>
+      </w:r>
+      <w:proofErr w:type="spellStart"/>
+      <w:r>
+        <w:rPr>
+          <w:rFonts w:hint="eastAsia"/>
+        </w:rPr>
+        <w:t>partial_variables</w:t>
+      </w:r>
+      <w:proofErr w:type="spellEnd"/>
+      <w:r>
+        <w:rPr>
+          <w:rFonts w:hint="eastAsia"/>
+        </w:rPr>
+        <w:t>中定义的变量不会进行格式化。</w:t>
+      </w:r>
+    </w:p>
+    <w:p>
+      <w:pPr>
+        <w:pStyle w:val="1"/>
+      </w:pPr>
+      <w:r>
+        <w:rPr>
+          <w:rFonts w:hint="eastAsia"/>
+        </w:rPr>
+        <w:t>Python函数的</w:t>
+      </w:r>
+      <w:proofErr w:type="gramStart"/>
+      <w:r>
+        <w:rPr>
+          <w:rFonts w:hint="eastAsia"/>
+        </w:rPr>
+        <w:t>多种传参形式</w:t>
+      </w:r>
+      <w:proofErr w:type="gramEnd"/>
+    </w:p>
+    <w:p>
+      <w:pPr>
+        <w:rPr>
+          <w:b/>
+          <w:bCs/>
+        </w:rPr>
+      </w:pPr>
+      <w:r>
+        <w:rPr>
+          <w:rFonts w:hint="eastAsia"/>
+          <w:b/>
+          <w:bCs/>
+        </w:rPr>
+        <w:t>位置参数</w:t>
+      </w:r>
+    </w:p>
+    <w:p>
+      <w:r>
+        <w:rPr>
+          <w:noProof/>
+        </w:rPr>
+        <w:drawing>
+          <wp:inline distT="0" distB="0" distL="0" distR="0" wp14:anchorId="467D747D" wp14:editId="4C68C665">
+            <wp:extent cx="5274310" cy="1490980"/>
+            <wp:effectExtent l="0" t="0" r="2540" b="0"/>
+            <wp:docPr id="1942910124" name="图片 1" descr="文本&#10;&#10;AI 生成的内容可能不正确。"/>
+            <wp:cNvGraphicFramePr>
+              <a:graphicFrameLocks xmlns:a="http://schemas.openxmlformats.org/drawingml/2006/main" noChangeAspect="1"/>
+            </wp:cNvGraphicFramePr>
+            <a:graphic xmlns:a="http://schemas.openxmlformats.org/drawingml/2006/main">
+              <a:graphicData uri="http://schemas.openxmlformats.org/drawingml/2006/picture">
+                <pic:pic xmlns:pic="http://schemas.openxmlformats.org/drawingml/2006/picture">
+                  <pic:nvPicPr>
+                    <pic:cNvPr id="1942910124" name="图片 1" descr="文本&#10;&#10;AI 生成的内容可能不正确。"/>
+                    <pic:cNvPicPr/>
+                  </pic:nvPicPr>
+                  <pic:blipFill>
+                    <a:blip r:embed="rId23"/>
+                    <a:stretch>
+                      <a:fillRect/>
+                    </a:stretch>
+                  </pic:blipFill>
+                  <pic:spPr>
+                    <a:xfrm>
+                      <a:off x="0" y="0"/>
+                      <a:ext cx="5274310" cy="1490980"/>
+                    </a:xfrm>
+                    <a:prstGeom prst="rect">
+                      <a:avLst/>
+                    </a:prstGeom>
+                  </pic:spPr>
+                </pic:pic>
+              </a:graphicData>
+            </a:graphic>
+          </wp:inline>
+        </w:drawing>
+      </w:r>
+    </w:p>
+    <w:p>
+      <w:pPr>
+        <w:rPr>
+          <w:b/>
+          <w:bCs/>
+        </w:rPr>
+      </w:pPr>
+      <w:r>
+        <w:rPr>
+          <w:rFonts w:hint="eastAsia"/>
+          <w:b/>
+          <w:bCs/>
+        </w:rPr>
+        <w:lastRenderedPageBreak/>
+        <w:t>关键字参数</w:t>
+      </w:r>
+    </w:p>
+    <w:p>
+      <w:r>
+        <w:rPr>
+          <w:noProof/>
+        </w:rPr>
+        <w:drawing>
+          <wp:inline distT="0" distB="0" distL="0" distR="0" wp14:anchorId="1DB79605" wp14:editId="2E6EE20A">
+            <wp:extent cx="5274310" cy="1134745"/>
+            <wp:effectExtent l="0" t="0" r="2540" b="8255"/>
+            <wp:docPr id="44736810" name="图片 1" descr="图片包含 图表&#10;&#10;AI 生成的内容可能不正确。"/>
+            <wp:cNvGraphicFramePr>
+              <a:graphicFrameLocks xmlns:a="http://schemas.openxmlformats.org/drawingml/2006/main" noChangeAspect="1"/>
+            </wp:cNvGraphicFramePr>
+            <a:graphic xmlns:a="http://schemas.openxmlformats.org/drawingml/2006/main">
+              <a:graphicData uri="http://schemas.openxmlformats.org/drawingml/2006/picture">
+                <pic:pic xmlns:pic="http://schemas.openxmlformats.org/drawingml/2006/picture">
+                  <pic:nvPicPr>
+                    <pic:cNvPr id="44736810" name="图片 1" descr="图片包含 图表&#10;&#10;AI 生成的内容可能不正确。"/>
+                    <pic:cNvPicPr/>
+                  </pic:nvPicPr>
+                  <pic:blipFill>
+                    <a:blip r:embed="rId24"/>
+                    <a:stretch>
+                      <a:fillRect/>
+                    </a:stretch>
+                  </pic:blipFill>
+                  <pic:spPr>
+                    <a:xfrm>
+                      <a:off x="0" y="0"/>
+                      <a:ext cx="5274310" cy="1134745"/>
+                    </a:xfrm>
+                    <a:prstGeom prst="rect">
+                      <a:avLst/>
+                    </a:prstGeom>
+                  </pic:spPr>
+                </pic:pic>
+              </a:graphicData>
+            </a:graphic>
+          </wp:inline>
+        </w:drawing>
+      </w:r>
+    </w:p>
+    <w:p>
+      <w:pPr>
+        <w:rPr>
+          <w:b/>
+          <w:bCs/>
+        </w:rPr>
+      </w:pPr>
+      <w:r>
+        <w:rPr>
+          <w:rFonts w:hint="eastAsia"/>
+          <w:b/>
+          <w:bCs/>
+        </w:rPr>
+        <w:t>位置</w:t>
+      </w:r>
+      <w:r>
+        <w:rPr>
+          <w:rFonts w:hint="eastAsia"/>
+          <w:b/>
+          <w:bCs/>
+        </w:rPr>
+        <w:t>参数与关键字参数混用</w:t>
+      </w:r>
+    </w:p>
+    <w:p>
+      <w:r>
+        <w:rPr>
+          <w:noProof/>
+        </w:rPr>
+        <w:drawing>
+          <wp:inline distT="0" distB="0" distL="0" distR="0" wp14:anchorId="3141955F" wp14:editId="38C0CF25">
+            <wp:extent cx="5274310" cy="534670"/>
+            <wp:effectExtent l="0" t="0" r="2540" b="0"/>
+            <wp:docPr id="555657520" name="图片 1"/>
+            <wp:cNvGraphicFramePr>
+              <a:graphicFrameLocks xmlns:a="http://schemas.openxmlformats.org/drawingml/2006/main" noChangeAspect="1"/>
+            </wp:cNvGraphicFramePr>
+            <a:graphic xmlns:a="http://schemas.openxmlformats.org/drawingml/2006/main">
+              <a:graphicData uri="http://schemas.openxmlformats.org/drawingml/2006/picture">
+                <pic:pic xmlns:pic="http://schemas.openxmlformats.org/drawingml/2006/picture">
+                  <pic:nvPicPr>
+                    <pic:cNvPr id="555657520" name=""/>
+                    <pic:cNvPicPr/>
+                  </pic:nvPicPr>
+                  <pic:blipFill>
+                    <a:blip r:embed="rId25"/>
+                    <a:stretch>
+                      <a:fillRect/>
+                    </a:stretch>
+                  </pic:blipFill>
+                  <pic:spPr>
+                    <a:xfrm>
+                      <a:off x="0" y="0"/>
+                      <a:ext cx="5274310" cy="534670"/>
+                    </a:xfrm>
+                    <a:prstGeom prst="rect">
+                      <a:avLst/>
+                    </a:prstGeom>
+                  </pic:spPr>
+                </pic:pic>
+              </a:graphicData>
+            </a:graphic>
+          </wp:inline>
+        </w:drawing>
+      </w:r>
+    </w:p>
+    <w:p>
+      <w:r>
+        <w:rPr>
+          <w:rFonts w:hint="eastAsia"/>
+        </w:rPr>
+        <w:t>【注】虽然可以混用，但位置参数必须在关键字参数的前面</w:t>
+      </w:r>
+    </w:p>
+    <w:p>
+      <w:pPr>
+        <w:rPr>
+          <w:b/>
+          <w:bCs/>
+        </w:rPr>
+      </w:pPr>
+      <w:r>
+        <w:rPr>
+          <w:rFonts w:hint="eastAsia"/>
+          <w:b/>
+          <w:bCs/>
+        </w:rPr>
+        <w:t>缺省参数</w:t>
+      </w:r>
+    </w:p>
+    <w:p>
+      <w:r>
+        <w:rPr>
+          <w:noProof/>
+        </w:rPr>
+        <w:drawing>
+          <wp:inline distT="0" distB="0" distL="0" distR="0" wp14:anchorId="79BB99E3" wp14:editId="15A39A60">
+            <wp:extent cx="5274310" cy="1313180"/>
+            <wp:effectExtent l="0" t="0" r="2540" b="1270"/>
+            <wp:docPr id="458327714" name="图片 1" descr="文本&#10;&#10;AI 生成的内容可能不正确。"/>
+            <wp:cNvGraphicFramePr>
+              <a:graphicFrameLocks xmlns:a="http://schemas.openxmlformats.org/drawingml/2006/main" noChangeAspect="1"/>
+            </wp:cNvGraphicFramePr>
+            <a:graphic xmlns:a="http://schemas.openxmlformats.org/drawingml/2006/main">
+              <a:graphicData uri="http://schemas.openxmlformats.org/drawingml/2006/picture">
+                <pic:pic xmlns:pic="http://schemas.openxmlformats.org/drawingml/2006/picture">
+                  <pic:nvPicPr>
+                    <pic:cNvPr id="458327714" name="图片 1" descr="文本&#10;&#10;AI 生成的内容可能不正确。"/>
+                    <pic:cNvPicPr/>
+                  </pic:nvPicPr>
+                  <pic:blipFill>
+                    <a:blip r:embed="rId26"/>
+                    <a:stretch>
+                      <a:fillRect/>
+                    </a:stretch>
+                  </pic:blipFill>
+                  <pic:spPr>
+                    <a:xfrm>
+                      <a:off x="0" y="0"/>
+                      <a:ext cx="5274310" cy="1313180"/>
+                    </a:xfrm>
+                    <a:prstGeom prst="rect">
+                      <a:avLst/>
+                    </a:prstGeom>
+                  </pic:spPr>
+                </pic:pic>
+              </a:graphicData>
+            </a:graphic>
+          </wp:inline>
+        </w:drawing>
+      </w:r>
+    </w:p>
+    <w:p>
+      <w:r>
+        <w:rPr>
+          <w:rFonts w:hint="eastAsia"/>
+        </w:rPr>
+        <w:t>在函数中给形参一个默认值，那么在调用时就可以省略有默认值的参数</w:t>
+      </w:r>
+    </w:p>
+    <w:p>
+      <w:pPr>
+        <w:rPr>
+          <w:b/>
+          <w:bCs/>
+        </w:rPr>
+      </w:pPr>
+      <w:proofErr w:type="gramStart"/>
+      <w:r>
+        <w:rPr>
+          <w:rFonts w:hint="eastAsia"/>
+          <w:b/>
+          <w:bCs/>
+        </w:rPr>
+        <w:t>不定长</w:t>
+      </w:r>
+      <w:proofErr w:type="gramEnd"/>
+      <w:r>
+        <w:rPr>
+          <w:rFonts w:hint="eastAsia"/>
+          <w:b/>
+          <w:bCs/>
+        </w:rPr>
+        <w:t>参数（可变参数）</w:t>
+      </w:r>
+    </w:p>
+    <w:p>
+      <w:pPr>
+        <w:rPr>
+          <w:rFonts w:hint="eastAsia"/>
+        </w:rPr>
+      </w:pPr>
+      <w:proofErr w:type="gramStart"/>
+      <w:r>
+        <w:rPr>
+          <w:rFonts w:hint="eastAsia"/>
+        </w:rPr>
+        <w:t>不定长</w:t>
+      </w:r>
+      <w:proofErr w:type="gramEnd"/>
+      <w:r>
+        <w:rPr>
+          <w:rFonts w:hint="eastAsia"/>
+        </w:rPr>
+        <w:t>参数又分为：位置传递和关键字传递</w:t>
+      </w:r>
+    </w:p>
+    <w:p>
+      <w:r>
+        <w:rPr>
+          <w:rFonts w:hint="eastAsia"/>
+        </w:rPr>
+        <w:t>位置传递：</w:t>
+      </w:r>
+    </w:p>
+    <w:p>
+      <w:r>
+        <w:rPr>
+          <w:noProof/>
+        </w:rPr>
+        <w:drawing>
+          <wp:inline distT="0" distB="0" distL="0" distR="0" wp14:anchorId="12855DB7" wp14:editId="0E920346">
+            <wp:extent cx="2299823" cy="1869671"/>
+            <wp:effectExtent l="0" t="0" r="5715" b="0"/>
+            <wp:docPr id="1409969547" name="图片 1" descr="图形用户界面, 文本, 应用程序&#10;&#10;AI 生成的内容可能不正确。"/>
+            <wp:cNvGraphicFramePr>
+              <a:graphicFrameLocks xmlns:a="http://schemas.openxmlformats.org/drawingml/2006/main" noChangeAspect="1"/>
+            </wp:cNvGraphicFramePr>
+            <a:graphic xmlns:a="http://schemas.openxmlformats.org/drawingml/2006/main">
+              <a:graphicData uri="http://schemas.openxmlformats.org/drawingml/2006/picture">
+                <pic:pic xmlns:pic="http://schemas.openxmlformats.org/drawingml/2006/picture">
+                  <pic:nvPicPr>
+                    <pic:cNvPr id="1409969547" name="图片 1" descr="图形用户界面, 文本, 应用程序&#10;&#10;AI 生成的内容可能不正确。"/>
+                    <pic:cNvPicPr/>
+                  </pic:nvPicPr>
+                  <pic:blipFill>
+                    <a:blip r:embed="rId27"/>
+                    <a:stretch>
+                      <a:fillRect/>
+                    </a:stretch>
+                  </pic:blipFill>
+                  <pic:spPr>
+                    <a:xfrm>
+                      <a:off x="0" y="0"/>
+                      <a:ext cx="2307380" cy="1875814"/>
+                    </a:xfrm>
+                    <a:prstGeom prst="rect">
+                      <a:avLst/>
+                    </a:prstGeom>
+                  </pic:spPr>
+                </pic:pic>
+              </a:graphicData>
+            </a:graphic>
+          </wp:inline>
+        </w:drawing>
+      </w:r>
+    </w:p>
+    <w:p>
+      <w:r>
+        <w:rPr>
+          <w:rFonts w:hint="eastAsia"/>
+        </w:rPr>
+        <w:t>传递给*</w:t>
+      </w:r>
+      <w:proofErr w:type="spellStart"/>
+      <w:r>
+        <w:rPr>
+          <w:rFonts w:hint="eastAsia"/>
+        </w:rPr>
+        <w:t>args</w:t>
+      </w:r>
+      <w:proofErr w:type="spellEnd"/>
+      <w:r>
+        <w:rPr>
+          <w:rFonts w:hint="eastAsia"/>
+        </w:rPr>
+        <w:t>的参数，会被转化为元组tuple，如（‘TOM’），（‘TOM’，18）</w:t>
+      </w:r>
+    </w:p>
+    <w:p>
+      <w:pPr>
+        <w:rPr>
+          <w:rFonts w:hint="eastAsia"/>
+        </w:rPr>
+      </w:pPr>
+      <w:r>
+        <w:rPr>
+          <w:rFonts w:hint="eastAsia"/>
+        </w:rPr>
+        <w:t>调用时参数的数量不限，但参数要以位置参数的形式传递</w:t>
+      </w:r>
+    </w:p>
+    <w:p>
+      <w:r>
+        <w:rPr>
+          <w:rFonts w:hint="eastAsia"/>
+        </w:rPr>
+        <w:lastRenderedPageBreak/>
+        <w:t>关键字传递：</w:t>
+      </w:r>
+    </w:p>
+    <w:p>
+      <w:r>
+        <w:rPr>
+          <w:noProof/>
+        </w:rPr>
+        <w:drawing>
+          <wp:inline distT="0" distB="0" distL="0" distR="0" wp14:anchorId="583D1C4C" wp14:editId="343A8748">
+            <wp:extent cx="5274310" cy="2193290"/>
+            <wp:effectExtent l="0" t="0" r="2540" b="0"/>
+            <wp:docPr id="311771450" name="图片 1" descr="图形用户界面, 文本, 应用程序, 聊天或短信&#10;&#10;AI 生成的内容可能不正确。"/>
+            <wp:cNvGraphicFramePr>
+              <a:graphicFrameLocks xmlns:a="http://schemas.openxmlformats.org/drawingml/2006/main" noChangeAspect="1"/>
+            </wp:cNvGraphicFramePr>
+            <a:graphic xmlns:a="http://schemas.openxmlformats.org/drawingml/2006/main">
+              <a:graphicData uri="http://schemas.openxmlformats.org/drawingml/2006/picture">
+                <pic:pic xmlns:pic="http://schemas.openxmlformats.org/drawingml/2006/picture">
+                  <pic:nvPicPr>
+                    <pic:cNvPr id="311771450" name="图片 1" descr="图形用户界面, 文本, 应用程序, 聊天或短信&#10;&#10;AI 生成的内容可能不正确。"/>
+                    <pic:cNvPicPr/>
+                  </pic:nvPicPr>
+                  <pic:blipFill>
+                    <a:blip r:embed="rId28"/>
+                    <a:stretch>
+                      <a:fillRect/>
+                    </a:stretch>
+                  </pic:blipFill>
+                  <pic:spPr>
+                    <a:xfrm>
+                      <a:off x="0" y="0"/>
+                      <a:ext cx="5274310" cy="2193290"/>
+                    </a:xfrm>
+                    <a:prstGeom prst="rect">
+                      <a:avLst/>
+                    </a:prstGeom>
+                  </pic:spPr>
+                </pic:pic>
+              </a:graphicData>
+            </a:graphic>
+          </wp:inline>
+        </w:drawing>
+      </w:r>
+    </w:p>
+    <w:p>
+      <w:r>
+        <w:rPr>
+          <w:rFonts w:hint="eastAsia"/>
+        </w:rPr>
+        <w:t>传递给*</w:t>
+      </w:r>
+      <w:r>
+        <w:rPr>
+          <w:rFonts w:hint="eastAsia"/>
+        </w:rPr>
+        <w:t>*</w:t>
+      </w:r>
+      <w:proofErr w:type="spellStart"/>
+      <w:r>
+        <w:rPr>
+          <w:rFonts w:hint="eastAsia"/>
+        </w:rPr>
+        <w:t>kw</w:t>
+      </w:r>
+      <w:r>
+        <w:rPr>
+          <w:rFonts w:hint="eastAsia"/>
+        </w:rPr>
+        <w:t>args</w:t>
+      </w:r>
+      <w:proofErr w:type="spellEnd"/>
+      <w:r>
+        <w:rPr>
+          <w:rFonts w:hint="eastAsia"/>
+        </w:rPr>
+        <w:t>的参数，会被转化为</w:t>
+      </w:r>
+      <w:r>
+        <w:rPr>
+          <w:rFonts w:hint="eastAsia"/>
+        </w:rPr>
+        <w:t>字典</w:t>
+      </w:r>
+      <w:r>
+        <w:rPr>
+          <w:rFonts w:hint="eastAsia"/>
+        </w:rPr>
+        <w:t>对象</w:t>
+      </w:r>
+      <w:r>
+        <w:rPr>
+          <w:rFonts w:hint="eastAsia"/>
+        </w:rPr>
+        <w:t>，如{</w:t>
+      </w:r>
+      <w:r>
+        <w:t>‘</w:t>
+      </w:r>
+      <w:r>
+        <w:rPr>
+          <w:rFonts w:hint="eastAsia"/>
+        </w:rPr>
+        <w:t>name</w:t>
+      </w:r>
+      <w:r>
+        <w:t>’</w:t>
+      </w:r>
+      <w:r>
+        <w:rPr>
+          <w:rFonts w:hint="eastAsia"/>
+        </w:rPr>
+        <w:t>:</w:t>
+      </w:r>
+      <w:proofErr w:type="gramStart"/>
+      <w:r>
+        <w:t>’</w:t>
+      </w:r>
+      <w:proofErr w:type="gramEnd"/>
+      <w:r>
+        <w:rPr>
+          <w:rFonts w:hint="eastAsia"/>
+        </w:rPr>
+        <w:t>TOM</w:t>
+      </w:r>
+      <w:proofErr w:type="gramStart"/>
+      <w:r>
+        <w:t>’</w:t>
+      </w:r>
+      <w:proofErr w:type="gramEnd"/>
+      <w:r>
+        <w:rPr>
+          <w:rFonts w:hint="eastAsia"/>
+        </w:rPr>
+        <w:t>,</w:t>
+      </w:r>
+      <w:proofErr w:type="gramStart"/>
+      <w:r>
+        <w:t>’</w:t>
+      </w:r>
+      <w:proofErr w:type="gramEnd"/>
+      <w:r>
+        <w:rPr>
+          <w:rFonts w:hint="eastAsia"/>
+        </w:rPr>
+        <w:t>age</w:t>
+      </w:r>
+      <w:proofErr w:type="gramStart"/>
+      <w:r>
+        <w:t>’</w:t>
+      </w:r>
+      <w:proofErr w:type="gramEnd"/>
+      <w:r>
+        <w:rPr>
+          <w:rFonts w:hint="eastAsia"/>
+        </w:rPr>
+        <w:t>:18,</w:t>
+      </w:r>
+      <w:proofErr w:type="gramStart"/>
+      <w:r>
+        <w:t>’</w:t>
+      </w:r>
+      <w:proofErr w:type="gramEnd"/>
+      <w:r>
+        <w:rPr>
+          <w:rFonts w:hint="eastAsia"/>
+        </w:rPr>
+        <w:t>id</w:t>
+      </w:r>
+      <w:proofErr w:type="gramStart"/>
+      <w:r>
+        <w:t>’</w:t>
+      </w:r>
+      <w:proofErr w:type="gramEnd"/>
+      <w:r>
+        <w:rPr>
+          <w:rFonts w:hint="eastAsia"/>
+        </w:rPr>
+        <w:t>:110}</w:t>
+      </w:r>
+    </w:p>
+    <w:p>
+      <w:r>
+        <w:rPr>
+          <w:rFonts w:hint="eastAsia"/>
+        </w:rPr>
+        <w:t>调用时参数的数量不限，但参数要以</w:t>
+      </w:r>
+      <w:r>
+        <w:rPr>
+          <w:rFonts w:hint="eastAsia"/>
+        </w:rPr>
+        <w:t>关键字</w:t>
+      </w:r>
+      <w:r>
+        <w:rPr>
+          <w:rFonts w:hint="eastAsia"/>
+        </w:rPr>
+        <w:t>参数的形式</w:t>
+      </w:r>
+      <w:r>
+        <w:rPr>
+          <w:rFonts w:hint="eastAsia"/>
+        </w:rPr>
+        <w:t>（也就是K-V）</w:t>
+      </w:r>
+      <w:r>
+        <w:rPr>
+          <w:rFonts w:hint="eastAsia"/>
+        </w:rPr>
+        <w:t>传递</w:t>
+      </w:r>
+    </w:p>
+    <w:p>
+      <w:pPr>
+        <w:rPr>
+          <w:b/>
+          <w:bCs/>
+        </w:rPr>
+      </w:pPr>
+      <w:r>
+        <w:rPr>
+          <w:rFonts w:hint="eastAsia"/>
+          <w:b/>
+          <w:bCs/>
+        </w:rPr>
+        <w:t>混用</w:t>
+      </w:r>
+    </w:p>
+    <w:p>
+      <w:r>
+        <w:rPr>
+          <w:rFonts w:hint="eastAsia"/>
+        </w:rPr>
+        <w:t>参数</w:t>
+      </w:r>
+      <w:r>
+        <w:rPr>
+          <w:rFonts w:hint="eastAsia"/>
+        </w:rPr>
+        <w:t>顺序为：位置参数</w:t>
+      </w:r>
+      <w:r>
+        <w:rPr>
+          <w:rFonts w:hint="eastAsia"/>
+        </w:rPr>
+        <w:sym w:font="Wingdings" w:char="F0E0"/>
+      </w:r>
+      <w:proofErr w:type="gramStart"/>
+      <w:r>
+        <w:rPr>
+          <w:rFonts w:hint="eastAsia"/>
+        </w:rPr>
+        <w:t>不定长</w:t>
+      </w:r>
+      <w:proofErr w:type="gramEnd"/>
+      <w:r>
+        <w:rPr>
+          <w:rFonts w:hint="eastAsia"/>
+        </w:rPr>
+        <w:t>位置参数</w:t>
+      </w:r>
+      <w:r>
+        <w:rPr>
+          <w:rFonts w:hint="eastAsia"/>
+        </w:rPr>
+        <w:sym w:font="Wingdings" w:char="F0E0"/>
+      </w:r>
+      <w:r>
+        <w:rPr>
+          <w:rFonts w:hint="eastAsia"/>
+        </w:rPr>
+        <w:t>关键字参数</w:t>
+      </w:r>
+      <w:r>
+        <w:rPr>
+          <w:rFonts w:hint="eastAsia"/>
+        </w:rPr>
+        <w:sym w:font="Wingdings" w:char="F0E0"/>
+      </w:r>
+      <w:proofErr w:type="gramStart"/>
+      <w:r>
+        <w:rPr>
+          <w:rFonts w:hint="eastAsia"/>
+        </w:rPr>
+        <w:t>不定长</w:t>
+      </w:r>
+      <w:proofErr w:type="gramEnd"/>
+      <w:r>
+        <w:rPr>
+          <w:rFonts w:hint="eastAsia"/>
+        </w:rPr>
+        <w:t>关键字参数</w:t>
+      </w:r>
+    </w:p>
+    <w:p>
+      <w:r>
+        <w:rPr>
+          <w:noProof/>
+        </w:rPr>
+        <w:drawing>
+          <wp:inline distT="0" distB="0" distL="0" distR="0" wp14:anchorId="47479326" wp14:editId="63796777">
+            <wp:extent cx="3124471" cy="1668925"/>
+            <wp:effectExtent l="0" t="0" r="0" b="7620"/>
+            <wp:docPr id="1126102323" name="图片 1" descr="文本, 聊天或短信&#10;&#10;AI 生成的内容可能不正确。"/>
+            <wp:cNvGraphicFramePr>
+              <a:graphicFrameLocks xmlns:a="http://schemas.openxmlformats.org/drawingml/2006/main" noChangeAspect="1"/>
+            </wp:cNvGraphicFramePr>
+            <a:graphic xmlns:a="http://schemas.openxmlformats.org/drawingml/2006/main">
+              <a:graphicData uri="http://schemas.openxmlformats.org/drawingml/2006/picture">
+                <pic:pic xmlns:pic="http://schemas.openxmlformats.org/drawingml/2006/picture">
+                  <pic:nvPicPr>
+                    <pic:cNvPr id="1126102323" name="图片 1" descr="文本, 聊天或短信&#10;&#10;AI 生成的内容可能不正确。"/>
+                    <pic:cNvPicPr/>
+                  </pic:nvPicPr>
+                  <pic:blipFill>
+                    <a:blip r:embed="rId29"/>
+                    <a:stretch>
+                      <a:fillRect/>
+                    </a:stretch>
+                  </pic:blipFill>
+                  <pic:spPr>
+                    <a:xfrm>
+                      <a:off x="0" y="0"/>
+                      <a:ext cx="3124471" cy="1668925"/>
+                    </a:xfrm>
+                    <a:prstGeom prst="rect">
+                      <a:avLst/>
+                    </a:prstGeom>
+                  </pic:spPr>
+                </pic:pic>
+              </a:graphicData>
+            </a:graphic>
+          </wp:inline>
+        </w:drawing>
+      </w:r>
+    </w:p>
+    <w:p>
+      <w:pPr>
+        <w:pStyle w:val="1"/>
+      </w:pPr>
+      <w:r>
+        <w:rPr>
+          <w:rFonts w:hint="eastAsia"/>
+        </w:rPr>
+        <w:t>自定义</w:t>
+      </w:r>
+      <w:proofErr w:type="spellStart"/>
+      <w:r>
+        <w:rPr>
+          <w:rFonts w:hint="eastAsia"/>
+        </w:rPr>
+        <w:t>OutputParser</w:t>
+      </w:r>
+      <w:proofErr w:type="spellEnd"/>
+    </w:p>
+    <w:p>
+      <w:r>
+        <w:rPr>
+          <w:rFonts w:hint="eastAsia"/>
+        </w:rPr>
+        <w:t>自定义</w:t>
+      </w:r>
+      <w:proofErr w:type="spellStart"/>
+      <w:r>
+        <w:rPr>
+          <w:rFonts w:hint="eastAsia"/>
+        </w:rPr>
+        <w:t>outputParser</w:t>
+      </w:r>
+      <w:proofErr w:type="spellEnd"/>
+      <w:r>
+        <w:rPr>
+          <w:rFonts w:hint="eastAsia"/>
+        </w:rPr>
+        <w:t>需要继承</w:t>
+      </w:r>
+      <w:proofErr w:type="spellStart"/>
+      <w:r>
+        <w:rPr>
+          <w:rFonts w:hint="eastAsia"/>
+        </w:rPr>
+        <w:t>BaseOutputParser</w:t>
+      </w:r>
+      <w:proofErr w:type="spellEnd"/>
+      <w:r>
+        <w:rPr>
+          <w:rFonts w:hint="eastAsia"/>
+        </w:rPr>
+        <w:t>类，并实现parse方法</w:t>
+      </w:r>
+    </w:p>
+    <w:p>
+      <w:r>
+        <w:rPr>
+          <w:noProof/>
+        </w:rPr>
+        <w:drawing>
+          <wp:inline distT="0" distB="0" distL="0" distR="0" wp14:anchorId="65709A43" wp14:editId="67CA775D">
+            <wp:extent cx="5274310" cy="1198880"/>
+            <wp:effectExtent l="0" t="0" r="2540" b="1270"/>
+            <wp:docPr id="1114719206" name="图片 1" descr="文本&#10;&#10;AI 生成的内容可能不正确。"/>
+            <wp:cNvGraphicFramePr>
+              <a:graphicFrameLocks xmlns:a="http://schemas.openxmlformats.org/drawingml/2006/main" noChangeAspect="1"/>
+            </wp:cNvGraphicFramePr>
+            <a:graphic xmlns:a="http://schemas.openxmlformats.org/drawingml/2006/main">
+              <a:graphicData uri="http://schemas.openxmlformats.org/drawingml/2006/picture">
+                <pic:pic xmlns:pic="http://schemas.openxmlformats.org/drawingml/2006/picture">
+                  <pic:nvPicPr>
+                    <pic:cNvPr id="1114719206" name="图片 1" descr="文本&#10;&#10;AI 生成的内容可能不正确。"/>
+                    <pic:cNvPicPr/>
+                  </pic:nvPicPr>
+                  <pic:blipFill>
+                    <a:blip r:embed="rId30"/>
+                    <a:stretch>
+                      <a:fillRect/>
+                    </a:stretch>
+                  </pic:blipFill>
+                  <pic:spPr>
+                    <a:xfrm>
+                      <a:off x="0" y="0"/>
+                      <a:ext cx="5274310" cy="1198880"/>
+                    </a:xfrm>
+                    <a:prstGeom prst="rect">
+                      <a:avLst/>
+                    </a:prstGeom>
+                  </pic:spPr>
+                </pic:pic>
+              </a:graphicData>
+            </a:graphic>
+          </wp:inline>
+        </w:drawing>
+      </w:r>
+    </w:p>
+    <w:p>
+      <w:r>
+        <w:rPr>
+          <w:rFonts w:hint="eastAsia"/>
+        </w:rPr>
+        <w:lastRenderedPageBreak/>
+        <w:t>在</w:t>
+      </w:r>
+      <w:r>
+        <w:rPr>
+          <w:rFonts w:hint="eastAsia"/>
+        </w:rPr>
+        <w:t>LCEL链式调用</w:t>
+      </w:r>
+      <w:r>
+        <w:rPr>
+          <w:rFonts w:hint="eastAsia"/>
+        </w:rPr>
+        <w:t>时，</w:t>
+      </w:r>
+      <w:proofErr w:type="spellStart"/>
+      <w:r>
+        <w:rPr>
+          <w:rFonts w:hint="eastAsia"/>
+        </w:rPr>
+        <w:t>outputParser</w:t>
+      </w:r>
+      <w:proofErr w:type="spellEnd"/>
+      <w:r>
+        <w:rPr>
+          <w:rFonts w:hint="eastAsia"/>
+        </w:rPr>
+        <w:t>对象会自动解析</w:t>
+      </w:r>
+      <w:proofErr w:type="spellStart"/>
+      <w:r>
+        <w:rPr>
+          <w:rFonts w:hint="eastAsia"/>
+        </w:rPr>
+        <w:t>llm</w:t>
+      </w:r>
+      <w:proofErr w:type="spellEnd"/>
+      <w:r>
+        <w:rPr>
+          <w:rFonts w:hint="eastAsia"/>
+        </w:rPr>
+        <w:t>输出，并将content内容传递给parse方法进行转换。</w:t>
+      </w:r>
+    </w:p>
+    <w:p>
+      <w:r>
+        <w:rPr>
+          <w:noProof/>
+        </w:rPr>
+        <w:drawing>
+          <wp:inline distT="0" distB="0" distL="0" distR="0" wp14:anchorId="7600E125" wp14:editId="4CFD7F70">
+            <wp:extent cx="5274310" cy="950595"/>
+            <wp:effectExtent l="0" t="0" r="2540" b="1905"/>
+            <wp:docPr id="1232532571" name="图片 1" descr="电脑萤幕画面&#10;&#10;AI 生成的内容可能不正确。"/>
+            <wp:cNvGraphicFramePr>
+              <a:graphicFrameLocks xmlns:a="http://schemas.openxmlformats.org/drawingml/2006/main" noChangeAspect="1"/>
+            </wp:cNvGraphicFramePr>
+            <a:graphic xmlns:a="http://schemas.openxmlformats.org/drawingml/2006/main">
+              <a:graphicData uri="http://schemas.openxmlformats.org/drawingml/2006/picture">
+                <pic:pic xmlns:pic="http://schemas.openxmlformats.org/drawingml/2006/picture">
+                  <pic:nvPicPr>
+                    <pic:cNvPr id="1232532571" name="图片 1" descr="电脑萤幕画面&#10;&#10;AI 生成的内容可能不正确。"/>
+                    <pic:cNvPicPr/>
+                  </pic:nvPicPr>
+                  <pic:blipFill>
+                    <a:blip r:embed="rId31"/>
+                    <a:stretch>
+                      <a:fillRect/>
+                    </a:stretch>
+                  </pic:blipFill>
+                  <pic:spPr>
+                    <a:xfrm>
+                      <a:off x="0" y="0"/>
+                      <a:ext cx="5274310" cy="950595"/>
+                    </a:xfrm>
+                    <a:prstGeom prst="rect">
+                      <a:avLst/>
+                    </a:prstGeom>
+                  </pic:spPr>
+                </pic:pic>
+              </a:graphicData>
+            </a:graphic>
+          </wp:inline>
+        </w:drawing>
+      </w:r>
+    </w:p>
+    <w:p>
+      <w:r>
+        <w:rPr>
+          <w:rFonts w:hint="eastAsia"/>
+        </w:rPr>
+        <w:t>可以看到最后的输出结果转换成了一个list</w:t>
+      </w:r>
+    </w:p>
+    <w:p>
+      <w:r>
+        <w:rPr>
+          <w:rFonts w:hint="eastAsia"/>
+        </w:rPr>
+        <w:t>另外，</w:t>
+      </w:r>
+      <w:proofErr w:type="spellStart"/>
+      <w:r>
+        <w:rPr>
+          <w:rFonts w:hint="eastAsia"/>
+        </w:rPr>
+        <w:t>BaseOutputParser</w:t>
+      </w:r>
+      <w:proofErr w:type="spellEnd"/>
+      <w:r>
+        <w:rPr>
+          <w:rFonts w:hint="eastAsia"/>
+        </w:rPr>
+        <w:t>对象还有一个</w:t>
+      </w:r>
+      <w:proofErr w:type="spellStart"/>
+      <w:r>
+        <w:rPr>
+          <w:rFonts w:hint="eastAsia"/>
+        </w:rPr>
+        <w:t>get_format_instructions</w:t>
+      </w:r>
+      <w:proofErr w:type="spellEnd"/>
+      <w:r>
+        <w:rPr>
+          <w:rFonts w:hint="eastAsia"/>
+        </w:rPr>
+        <w:t>方法，</w:t>
+      </w:r>
+      <w:r>
+        <w:rPr>
+          <w:rFonts w:hint="eastAsia"/>
+        </w:rPr>
+        <w:t>用于生成格式化指令</w:t>
+      </w:r>
+      <w:r>
+        <w:rPr>
+          <w:rFonts w:hint="eastAsia"/>
+        </w:rPr>
+        <w:t>，用法如下：</w:t>
+      </w:r>
+    </w:p>
+    <w:p>
+      <w:r>
+        <w:rPr>
+          <w:noProof/>
+        </w:rPr>
+        <w:drawing>
+          <wp:inline distT="0" distB="0" distL="0" distR="0" wp14:anchorId="49B42B82" wp14:editId="07EB5590">
+            <wp:extent cx="5274310" cy="1674495"/>
+            <wp:effectExtent l="0" t="0" r="2540" b="1905"/>
+            <wp:docPr id="1019694169" name="图片 1" descr="文本&#10;&#10;AI 生成的内容可能不正确。"/>
+            <wp:cNvGraphicFramePr>
+              <a:graphicFrameLocks xmlns:a="http://schemas.openxmlformats.org/drawingml/2006/main" noChangeAspect="1"/>
+            </wp:cNvGraphicFramePr>
+            <a:graphic xmlns:a="http://schemas.openxmlformats.org/drawingml/2006/main">
+              <a:graphicData uri="http://schemas.openxmlformats.org/drawingml/2006/picture">
+                <pic:pic xmlns:pic="http://schemas.openxmlformats.org/drawingml/2006/picture">
+                  <pic:nvPicPr>
+                    <pic:cNvPr id="1019694169" name="图片 1" descr="文本&#10;&#10;AI 生成的内容可能不正确。"/>
+                    <pic:cNvPicPr/>
+                  </pic:nvPicPr>
+                  <pic:blipFill>
+                    <a:blip r:embed="rId32"/>
+                    <a:stretch>
+                      <a:fillRect/>
+                    </a:stretch>
+                  </pic:blipFill>
+                  <pic:spPr>
+                    <a:xfrm>
+                      <a:off x="0" y="0"/>
+                      <a:ext cx="5274310" cy="1674495"/>
+                    </a:xfrm>
+                    <a:prstGeom prst="rect">
+                      <a:avLst/>
+                    </a:prstGeom>
+                  </pic:spPr>
+                </pic:pic>
+              </a:graphicData>
+            </a:graphic>
+          </wp:inline>
+        </w:drawing>
+      </w:r>
+    </w:p>
+    <w:p>
+      <w:r>
+        <w:rPr>
+          <w:rFonts w:hint="eastAsia"/>
+        </w:rPr>
+        <w:t>在创建</w:t>
+      </w:r>
+      <w:proofErr w:type="gramStart"/>
+      <w:r>
+        <w:rPr>
+          <w:rFonts w:hint="eastAsia"/>
+        </w:rPr>
+        <w:t>提示词模版</w:t>
+      </w:r>
+      <w:proofErr w:type="gramEnd"/>
+      <w:r>
+        <w:rPr>
+          <w:rFonts w:hint="eastAsia"/>
+        </w:rPr>
+        <w:t>时，指定模型的输出格式，方便后面的parse解析</w:t>
+      </w:r>
+    </w:p>
+    <w:p>
+      <w:pPr>
+        <w:pStyle w:val="1"/>
+      </w:pPr>
+      <w:r>
+        <w:rPr>
+          <w:rFonts w:hint="eastAsia"/>
+        </w:rPr>
+        <w:t>Agent的invoke</w:t>
+      </w:r>
+    </w:p>
+    <w:p>
+      <w:pPr>
+        <w:rPr>
+          <w:rFonts w:hint="eastAsia"/>
+        </w:rPr>
+      </w:pPr>
+      <w:r>
+        <w:rPr>
+          <w:rFonts w:hint="eastAsia"/>
+        </w:rPr>
+        <w:t>第一步，</w:t>
+      </w:r>
+      <w:r>
+        <w:rPr>
+          <w:rFonts w:hint="eastAsia"/>
+        </w:rPr>
+        <w:t>导进chains\base.py的invoke函数，在这里经过简单的</w:t>
+      </w:r>
+      <w:r>
+        <w:rPr>
+          <w:rFonts w:hint="eastAsia"/>
+        </w:rPr>
+        <w:t>输入验证_</w:t>
+      </w:r>
+      <w:proofErr w:type="spellStart"/>
+      <w:r>
+        <w:rPr>
+          <w:rFonts w:hint="eastAsia"/>
+        </w:rPr>
+        <w:t>validate_inputs</w:t>
+      </w:r>
+      <w:proofErr w:type="spellEnd"/>
+      <w:r>
+        <w:rPr>
+          <w:rFonts w:hint="eastAsia"/>
+        </w:rPr>
+        <w:t>(inputs)</w:t>
+      </w:r>
+      <w:r>
+        <w:rPr>
+          <w:rFonts w:hint="eastAsia"/>
+        </w:rPr>
+        <w:t>，然后</w:t>
+      </w:r>
+      <w:r>
+        <w:rPr>
+          <w:rFonts w:hint="eastAsia"/>
+        </w:rPr>
+        <w:t>进入</w:t>
+      </w:r>
+      <w:proofErr w:type="spellStart"/>
+      <w:r>
+        <w:rPr>
+          <w:rFonts w:hint="eastAsia"/>
+        </w:rPr>
+        <w:t>self._call</w:t>
+      </w:r>
+      <w:proofErr w:type="spellEnd"/>
+    </w:p>
+    <w:p>
+      <w:r>
+        <w:rPr>
+          <w:noProof/>
+        </w:rPr>
+        <w:drawing>
+          <wp:inline distT="0" distB="0" distL="0" distR="0" wp14:anchorId="344E79C2" wp14:editId="365834DF">
+            <wp:extent cx="5274310" cy="1421130"/>
+            <wp:effectExtent l="0" t="0" r="2540" b="7620"/>
+            <wp:docPr id="1192362026" name="图片 1" descr="文本&#10;&#10;AI 生成的内容可能不正确。"/>
+            <wp:cNvGraphicFramePr>
+              <a:graphicFrameLocks xmlns:a="http://schemas.openxmlformats.org/drawingml/2006/main" noChangeAspect="1"/>
+            </wp:cNvGraphicFramePr>
+            <a:graphic xmlns:a="http://schemas.openxmlformats.org/drawingml/2006/main">
+              <a:graphicData uri="http://schemas.openxmlformats.org/drawingml/2006/picture">
+                <pic:pic xmlns:pic="http://schemas.openxmlformats.org/drawingml/2006/picture">
+                  <pic:nvPicPr>
+                    <pic:cNvPr id="1192362026" name="图片 1" descr="文本&#10;&#10;AI 生成的内容可能不正确。"/>
+                    <pic:cNvPicPr/>
+                  </pic:nvPicPr>
+                  <pic:blipFill>
+                    <a:blip r:embed="rId33"/>
+                    <a:stretch>
+                      <a:fillRect/>
+                    </a:stretch>
+                  </pic:blipFill>
+                  <pic:spPr>
+                    <a:xfrm>
+                      <a:off x="0" y="0"/>
+                      <a:ext cx="5274310" cy="1421130"/>
+                    </a:xfrm>
+                    <a:prstGeom prst="rect">
+                      <a:avLst/>
+                    </a:prstGeom>
+                  </pic:spPr>
+                </pic:pic>
+              </a:graphicData>
+            </a:graphic>
+          </wp:inline>
+        </w:drawing>
+      </w:r>
+    </w:p>
+    <w:p>
+      <w:pPr>
+        <w:rPr>
+          <w:rFonts w:hint="eastAsia"/>
+        </w:rPr>
+      </w:pPr>
+      <w:r>
+        <w:rPr>
+          <w:rFonts w:hint="eastAsia"/>
+        </w:rPr>
+        <w:t>_</w:t>
+      </w:r>
+      <w:proofErr w:type="spellStart"/>
+      <w:r>
+        <w:rPr>
+          <w:rFonts w:hint="eastAsia"/>
+        </w:rPr>
+        <w:t>validate_inputs</w:t>
+      </w:r>
+      <w:proofErr w:type="spellEnd"/>
+      <w:r>
+        <w:rPr>
+          <w:rFonts w:hint="eastAsia"/>
+        </w:rPr>
+        <w:t>(inputs)</w:t>
+      </w:r>
+      <w:r>
+        <w:rPr>
+          <w:rFonts w:hint="eastAsia"/>
+        </w:rPr>
+        <w:t>：判断inputs是否是字典，如果不是字典那么判断input中变量数是否为1，如果超过一个则报错。（也就是说chain能够接受一个变量的字符串输入，但超过一个变量那么就得用字典形式给出）</w:t>
+      </w:r>
     </w:p>
     <w:sectPr>
       <w:pgSz w:w="11906" w:h="16838"/>
@@ -2851,6 +4623,7 @@
   <w:style w:type="paragraph" w:default="1" w:styleId="a">
     <w:name w:val="Normal"/>
     <w:qFormat/>
+    <w:rsid w:val="00E024BB"/>
     <w:pPr>
       <w:widowControl w:val="0"/>
     </w:pPr>
@@ -3057,6 +4830,7 @@
   <w:style w:type="character" w:default="1" w:styleId="a0">
     <w:name w:val="Default Paragraph Font"/>
     <w:uiPriority w:val="1"/>
+    <w:semiHidden/>
     <w:unhideWhenUsed/>
   </w:style>
   <w:style w:type="table" w:default="1" w:styleId="a1">
